--- a/deliverables/Report.docx
+++ b/deliverables/Report.docx
@@ -12,7 +12,7 @@
     </w:p>
     <w:p>
       <w:pPr>
-        <w:ind w:left="2880"/>
+        <w:ind w:left="3600" w:firstLine="720"/>
         <w:rPr>
           <w:sz w:val="96"/>
           <w:szCs w:val="96"/>
@@ -62,17 +62,40 @@
           <w:sz w:val="48"/>
           <w:szCs w:val="48"/>
         </w:rPr>
-        <w:t>Mohamed mohamed abdelhakem</w:t>
-      </w:r>
+        <w:t xml:space="preserve">Mohamed </w:t>
+      </w:r>
+      <w:proofErr w:type="spellStart"/>
       <w:r>
         <w:rPr>
           <w:sz w:val="48"/>
           <w:szCs w:val="48"/>
         </w:rPr>
+        <w:t>mohamed</w:t>
+      </w:r>
+      <w:proofErr w:type="spellEnd"/>
+      <w:r>
+        <w:rPr>
+          <w:sz w:val="48"/>
+          <w:szCs w:val="48"/>
+        </w:rPr>
+        <w:t xml:space="preserve"> </w:t>
+      </w:r>
+      <w:proofErr w:type="spellStart"/>
+      <w:r>
+        <w:rPr>
+          <w:sz w:val="48"/>
+          <w:szCs w:val="48"/>
+        </w:rPr>
+        <w:t>abdelhakem</w:t>
+      </w:r>
+      <w:proofErr w:type="spellEnd"/>
+      <w:r>
+        <w:rPr>
+          <w:sz w:val="48"/>
+          <w:szCs w:val="48"/>
+        </w:rPr>
         <w:t xml:space="preserve"> mohamed</w:t>
       </w:r>
-      <w:bookmarkStart w:id="0" w:name="_GoBack"/>
-      <w:bookmarkEnd w:id="0"/>
       <w:r>
         <w:rPr>
           <w:sz w:val="48"/>
@@ -105,7 +128,23 @@
           <w:sz w:val="48"/>
           <w:szCs w:val="48"/>
         </w:rPr>
-        <w:t xml:space="preserve">Karim atef </w:t>
+        <w:t xml:space="preserve">Karim </w:t>
+      </w:r>
+      <w:proofErr w:type="spellStart"/>
+      <w:r>
+        <w:rPr>
+          <w:sz w:val="48"/>
+          <w:szCs w:val="48"/>
+        </w:rPr>
+        <w:t>atef</w:t>
+      </w:r>
+      <w:proofErr w:type="spellEnd"/>
+      <w:r>
+        <w:rPr>
+          <w:sz w:val="48"/>
+          <w:szCs w:val="48"/>
+        </w:rPr>
+        <w:t xml:space="preserve"> </w:t>
       </w:r>
       <w:r>
         <w:rPr>
@@ -146,7 +185,39 @@
           <w:sz w:val="48"/>
           <w:szCs w:val="48"/>
         </w:rPr>
-        <w:t>Abdallah mohamed fawzy elsman.</w:t>
+        <w:t xml:space="preserve">Abdallah mohamed </w:t>
+      </w:r>
+      <w:proofErr w:type="spellStart"/>
+      <w:r>
+        <w:rPr>
+          <w:sz w:val="48"/>
+          <w:szCs w:val="48"/>
+        </w:rPr>
+        <w:t>fawzy</w:t>
+      </w:r>
+      <w:proofErr w:type="spellEnd"/>
+      <w:r>
+        <w:rPr>
+          <w:sz w:val="48"/>
+          <w:szCs w:val="48"/>
+        </w:rPr>
+        <w:t xml:space="preserve"> </w:t>
+      </w:r>
+      <w:proofErr w:type="spellStart"/>
+      <w:r>
+        <w:rPr>
+          <w:sz w:val="48"/>
+          <w:szCs w:val="48"/>
+        </w:rPr>
+        <w:t>elsman</w:t>
+      </w:r>
+      <w:proofErr w:type="spellEnd"/>
+      <w:r>
+        <w:rPr>
+          <w:sz w:val="48"/>
+          <w:szCs w:val="48"/>
+        </w:rPr>
+        <w:t>.</w:t>
       </w:r>
       <w:r>
         <w:rPr>
@@ -449,7 +520,7 @@
                     </pic:cNvPicPr>
                   </pic:nvPicPr>
                   <pic:blipFill>
-                    <a:blip r:embed="rId8">
+                    <a:blip r:embed="rId9">
                       <a:extLst>
                         <a:ext uri="{28A0092B-C50C-407E-A947-70E740481C1C}">
                           <a14:useLocalDpi xmlns:a14="http://schemas.microsoft.com/office/drawing/2010/main" val="0"/>
@@ -517,7 +588,7 @@
             <o:lock v:ext="edit" aspectratio="t"/>
           </v:shapetype>
           <v:shape id="_x0000_i1025" type="#_x0000_t75" style="width:539.25pt;height:241.5pt">
-            <v:imagedata r:id="rId9" o:title="sequence"/>
+            <v:imagedata r:id="rId10" o:title="sequence"/>
           </v:shape>
         </w:pict>
       </w:r>
@@ -529,7 +600,7 @@
         </w:rPr>
         <w:pict>
           <v:shape id="_x0000_i1026" type="#_x0000_t75" style="width:540pt;height:4in">
-            <v:imagedata r:id="rId10" o:title="Detailed class diagram"/>
+            <v:imagedata r:id="rId11" o:title="Detailed class diagram"/>
           </v:shape>
         </w:pict>
       </w:r>
@@ -563,6 +634,415 @@
     </w:p>
     <w:p>
       <w:pPr>
+        <w:rPr>
+          <w:sz w:val="32"/>
+          <w:szCs w:val="32"/>
+          <w:u w:val="single"/>
+        </w:rPr>
+      </w:pPr>
+      <w:r>
+        <w:rPr>
+          <w:sz w:val="32"/>
+          <w:szCs w:val="32"/>
+          <w:u w:val="single"/>
+        </w:rPr>
+        <w:lastRenderedPageBreak/>
+        <w:t>Scenario 1:</w:t>
+      </w:r>
+    </w:p>
+    <w:p>
+      <w:pPr>
+        <w:rPr>
+          <w:sz w:val="32"/>
+          <w:szCs w:val="32"/>
+          <w:u w:val="single"/>
+        </w:rPr>
+      </w:pPr>
+      <w:r>
+        <w:rPr>
+          <w:noProof/>
+          <w:sz w:val="32"/>
+          <w:szCs w:val="32"/>
+          <w:u w:val="single"/>
+        </w:rPr>
+        <w:drawing>
+          <wp:inline distT="0" distB="0" distL="0" distR="0">
+            <wp:extent cx="3352800" cy="5857875"/>
+            <wp:effectExtent l="0" t="0" r="0" b="9525"/>
+            <wp:docPr id="1" name="Picture 1" descr="C:\Users\SHIKO\AppData\Local\Microsoft\Windows\INetCache\Content.Word\state diagram scenario 1.jpg"/>
+            <wp:cNvGraphicFramePr>
+              <a:graphicFrameLocks xmlns:a="http://schemas.openxmlformats.org/drawingml/2006/main" noChangeAspect="1"/>
+            </wp:cNvGraphicFramePr>
+            <a:graphic xmlns:a="http://schemas.openxmlformats.org/drawingml/2006/main">
+              <a:graphicData uri="http://schemas.openxmlformats.org/drawingml/2006/picture">
+                <pic:pic xmlns:pic="http://schemas.openxmlformats.org/drawingml/2006/picture">
+                  <pic:nvPicPr>
+                    <pic:cNvPr id="0" name="Picture 27" descr="C:\Users\SHIKO\AppData\Local\Microsoft\Windows\INetCache\Content.Word\state diagram scenario 1.jpg"/>
+                    <pic:cNvPicPr>
+                      <a:picLocks noChangeAspect="1" noChangeArrowheads="1"/>
+                    </pic:cNvPicPr>
+                  </pic:nvPicPr>
+                  <pic:blipFill>
+                    <a:blip r:embed="rId12">
+                      <a:extLst>
+                        <a:ext uri="{28A0092B-C50C-407E-A947-70E740481C1C}">
+                          <a14:useLocalDpi xmlns:a14="http://schemas.microsoft.com/office/drawing/2010/main" val="0"/>
+                        </a:ext>
+                      </a:extLst>
+                    </a:blip>
+                    <a:srcRect/>
+                    <a:stretch>
+                      <a:fillRect/>
+                    </a:stretch>
+                  </pic:blipFill>
+                  <pic:spPr bwMode="auto">
+                    <a:xfrm>
+                      <a:off x="0" y="0"/>
+                      <a:ext cx="3352800" cy="5857875"/>
+                    </a:xfrm>
+                    <a:prstGeom prst="rect">
+                      <a:avLst/>
+                    </a:prstGeom>
+                    <a:noFill/>
+                    <a:ln>
+                      <a:noFill/>
+                    </a:ln>
+                  </pic:spPr>
+                </pic:pic>
+              </a:graphicData>
+            </a:graphic>
+          </wp:inline>
+        </w:drawing>
+      </w:r>
+    </w:p>
+    <w:p>
+      <w:pPr>
+        <w:rPr>
+          <w:sz w:val="32"/>
+          <w:szCs w:val="32"/>
+          <w:u w:val="single"/>
+        </w:rPr>
+      </w:pPr>
+    </w:p>
+    <w:p>
+      <w:pPr>
+        <w:rPr>
+          <w:sz w:val="32"/>
+          <w:szCs w:val="32"/>
+          <w:u w:val="single"/>
+        </w:rPr>
+      </w:pPr>
+    </w:p>
+    <w:p>
+      <w:pPr>
+        <w:rPr>
+          <w:sz w:val="32"/>
+          <w:szCs w:val="32"/>
+          <w:u w:val="single"/>
+        </w:rPr>
+      </w:pPr>
+    </w:p>
+    <w:p>
+      <w:pPr>
+        <w:rPr>
+          <w:sz w:val="32"/>
+          <w:szCs w:val="32"/>
+          <w:u w:val="single"/>
+        </w:rPr>
+      </w:pPr>
+    </w:p>
+    <w:p>
+      <w:pPr>
+        <w:rPr>
+          <w:sz w:val="32"/>
+          <w:szCs w:val="32"/>
+          <w:u w:val="single"/>
+        </w:rPr>
+      </w:pPr>
+    </w:p>
+    <w:p>
+      <w:pPr>
+        <w:rPr>
+          <w:sz w:val="32"/>
+          <w:szCs w:val="32"/>
+          <w:u w:val="single"/>
+        </w:rPr>
+      </w:pPr>
+      <w:r>
+        <w:rPr>
+          <w:sz w:val="32"/>
+          <w:szCs w:val="32"/>
+          <w:u w:val="single"/>
+        </w:rPr>
+        <w:lastRenderedPageBreak/>
+        <w:t xml:space="preserve">Scenario </w:t>
+      </w:r>
+      <w:r>
+        <w:rPr>
+          <w:sz w:val="32"/>
+          <w:szCs w:val="32"/>
+          <w:u w:val="single"/>
+        </w:rPr>
+        <w:t>2</w:t>
+      </w:r>
+      <w:r>
+        <w:rPr>
+          <w:sz w:val="32"/>
+          <w:szCs w:val="32"/>
+          <w:u w:val="single"/>
+        </w:rPr>
+        <w:t>:</w:t>
+      </w:r>
+    </w:p>
+    <w:p>
+      <w:pPr>
+        <w:rPr>
+          <w:sz w:val="32"/>
+          <w:szCs w:val="32"/>
+          <w:u w:val="single"/>
+        </w:rPr>
+      </w:pPr>
+      <w:r>
+        <w:rPr>
+          <w:noProof/>
+          <w:sz w:val="32"/>
+          <w:szCs w:val="32"/>
+          <w:u w:val="single"/>
+        </w:rPr>
+        <w:drawing>
+          <wp:inline distT="0" distB="0" distL="0" distR="0">
+            <wp:extent cx="4619625" cy="5305425"/>
+            <wp:effectExtent l="0" t="0" r="9525" b="9525"/>
+            <wp:docPr id="2" name="Picture 2" descr="C:\Users\SHIKO\AppData\Local\Microsoft\Windows\INetCache\Content.Word\scenario 2.jpg"/>
+            <wp:cNvGraphicFramePr>
+              <a:graphicFrameLocks xmlns:a="http://schemas.openxmlformats.org/drawingml/2006/main" noChangeAspect="1"/>
+            </wp:cNvGraphicFramePr>
+            <a:graphic xmlns:a="http://schemas.openxmlformats.org/drawingml/2006/main">
+              <a:graphicData uri="http://schemas.openxmlformats.org/drawingml/2006/picture">
+                <pic:pic xmlns:pic="http://schemas.openxmlformats.org/drawingml/2006/picture">
+                  <pic:nvPicPr>
+                    <pic:cNvPr id="0" name="Picture 29" descr="C:\Users\SHIKO\AppData\Local\Microsoft\Windows\INetCache\Content.Word\scenario 2.jpg"/>
+                    <pic:cNvPicPr>
+                      <a:picLocks noChangeAspect="1" noChangeArrowheads="1"/>
+                    </pic:cNvPicPr>
+                  </pic:nvPicPr>
+                  <pic:blipFill>
+                    <a:blip r:embed="rId13">
+                      <a:extLst>
+                        <a:ext uri="{28A0092B-C50C-407E-A947-70E740481C1C}">
+                          <a14:useLocalDpi xmlns:a14="http://schemas.microsoft.com/office/drawing/2010/main" val="0"/>
+                        </a:ext>
+                      </a:extLst>
+                    </a:blip>
+                    <a:srcRect/>
+                    <a:stretch>
+                      <a:fillRect/>
+                    </a:stretch>
+                  </pic:blipFill>
+                  <pic:spPr bwMode="auto">
+                    <a:xfrm>
+                      <a:off x="0" y="0"/>
+                      <a:ext cx="4619625" cy="5305425"/>
+                    </a:xfrm>
+                    <a:prstGeom prst="rect">
+                      <a:avLst/>
+                    </a:prstGeom>
+                    <a:noFill/>
+                    <a:ln>
+                      <a:noFill/>
+                    </a:ln>
+                  </pic:spPr>
+                </pic:pic>
+              </a:graphicData>
+            </a:graphic>
+          </wp:inline>
+        </w:drawing>
+      </w:r>
+    </w:p>
+    <w:p>
+      <w:pPr>
+        <w:rPr>
+          <w:sz w:val="32"/>
+          <w:szCs w:val="32"/>
+          <w:u w:val="single"/>
+        </w:rPr>
+      </w:pPr>
+    </w:p>
+    <w:p>
+      <w:pPr>
+        <w:rPr>
+          <w:sz w:val="32"/>
+          <w:szCs w:val="32"/>
+          <w:u w:val="single"/>
+        </w:rPr>
+      </w:pPr>
+    </w:p>
+    <w:p>
+      <w:pPr>
+        <w:rPr>
+          <w:sz w:val="32"/>
+          <w:szCs w:val="32"/>
+          <w:u w:val="single"/>
+        </w:rPr>
+      </w:pPr>
+    </w:p>
+    <w:p>
+      <w:pPr>
+        <w:rPr>
+          <w:sz w:val="32"/>
+          <w:szCs w:val="32"/>
+          <w:u w:val="single"/>
+        </w:rPr>
+      </w:pPr>
+    </w:p>
+    <w:p>
+      <w:pPr>
+        <w:rPr>
+          <w:sz w:val="32"/>
+          <w:szCs w:val="32"/>
+          <w:u w:val="single"/>
+        </w:rPr>
+      </w:pPr>
+    </w:p>
+    <w:p>
+      <w:pPr>
+        <w:rPr>
+          <w:sz w:val="32"/>
+          <w:szCs w:val="32"/>
+          <w:u w:val="single"/>
+        </w:rPr>
+      </w:pPr>
+    </w:p>
+    <w:p>
+      <w:pPr>
+        <w:rPr>
+          <w:sz w:val="32"/>
+          <w:szCs w:val="32"/>
+          <w:u w:val="single"/>
+        </w:rPr>
+      </w:pPr>
+      <w:r>
+        <w:rPr>
+          <w:sz w:val="32"/>
+          <w:szCs w:val="32"/>
+          <w:u w:val="single"/>
+        </w:rPr>
+        <w:lastRenderedPageBreak/>
+        <w:t>Scenario 3:</w:t>
+      </w:r>
+    </w:p>
+    <w:p>
+      <w:pPr>
+        <w:rPr>
+          <w:sz w:val="32"/>
+          <w:szCs w:val="32"/>
+          <w:u w:val="single"/>
+        </w:rPr>
+      </w:pPr>
+    </w:p>
+    <w:p>
+      <w:pPr>
+        <w:rPr>
+          <w:sz w:val="32"/>
+          <w:szCs w:val="32"/>
+          <w:u w:val="single"/>
+        </w:rPr>
+      </w:pPr>
+      <w:r>
+        <w:rPr>
+          <w:noProof/>
+          <w:sz w:val="96"/>
+          <w:szCs w:val="96"/>
+          <w:u w:val="single"/>
+        </w:rPr>
+        <w:drawing>
+          <wp:inline distT="0" distB="0" distL="0" distR="0">
+            <wp:extent cx="4219575" cy="5762625"/>
+            <wp:effectExtent l="0" t="0" r="9525" b="9525"/>
+            <wp:docPr id="3" name="Picture 3" descr="C:\Users\SHIKO\AppData\Local\Microsoft\Windows\INetCache\Content.Word\scenario 3.jpg"/>
+            <wp:cNvGraphicFramePr>
+              <a:graphicFrameLocks xmlns:a="http://schemas.openxmlformats.org/drawingml/2006/main" noChangeAspect="1"/>
+            </wp:cNvGraphicFramePr>
+            <a:graphic xmlns:a="http://schemas.openxmlformats.org/drawingml/2006/main">
+              <a:graphicData uri="http://schemas.openxmlformats.org/drawingml/2006/picture">
+                <pic:pic xmlns:pic="http://schemas.openxmlformats.org/drawingml/2006/picture">
+                  <pic:nvPicPr>
+                    <pic:cNvPr id="0" name="Picture 36" descr="C:\Users\SHIKO\AppData\Local\Microsoft\Windows\INetCache\Content.Word\scenario 3.jpg"/>
+                    <pic:cNvPicPr>
+                      <a:picLocks noChangeAspect="1" noChangeArrowheads="1"/>
+                    </pic:cNvPicPr>
+                  </pic:nvPicPr>
+                  <pic:blipFill>
+                    <a:blip r:embed="rId14">
+                      <a:extLst>
+                        <a:ext uri="{28A0092B-C50C-407E-A947-70E740481C1C}">
+                          <a14:useLocalDpi xmlns:a14="http://schemas.microsoft.com/office/drawing/2010/main" val="0"/>
+                        </a:ext>
+                      </a:extLst>
+                    </a:blip>
+                    <a:srcRect/>
+                    <a:stretch>
+                      <a:fillRect/>
+                    </a:stretch>
+                  </pic:blipFill>
+                  <pic:spPr bwMode="auto">
+                    <a:xfrm>
+                      <a:off x="0" y="0"/>
+                      <a:ext cx="4219575" cy="5762625"/>
+                    </a:xfrm>
+                    <a:prstGeom prst="rect">
+                      <a:avLst/>
+                    </a:prstGeom>
+                    <a:noFill/>
+                    <a:ln>
+                      <a:noFill/>
+                    </a:ln>
+                  </pic:spPr>
+                </pic:pic>
+              </a:graphicData>
+            </a:graphic>
+          </wp:inline>
+        </w:drawing>
+      </w:r>
+    </w:p>
+    <w:p>
+      <w:pPr>
+        <w:rPr>
+          <w:sz w:val="32"/>
+          <w:szCs w:val="32"/>
+          <w:u w:val="single"/>
+        </w:rPr>
+      </w:pPr>
+    </w:p>
+    <w:p>
+      <w:pPr>
+        <w:rPr>
+          <w:sz w:val="32"/>
+          <w:szCs w:val="32"/>
+          <w:u w:val="single"/>
+        </w:rPr>
+      </w:pPr>
+    </w:p>
+    <w:p>
+      <w:pPr>
+        <w:rPr>
+          <w:sz w:val="32"/>
+          <w:szCs w:val="32"/>
+          <w:u w:val="single"/>
+        </w:rPr>
+      </w:pPr>
+    </w:p>
+    <w:p>
+      <w:pPr>
+        <w:rPr>
+          <w:sz w:val="32"/>
+          <w:szCs w:val="32"/>
+          <w:u w:val="single"/>
+        </w:rPr>
+      </w:pPr>
+    </w:p>
+    <w:p>
+      <w:pPr>
         <w:jc w:val="both"/>
         <w:rPr>
           <w:sz w:val="48"/>
@@ -570,6 +1050,8 @@
           <w:u w:val="single"/>
         </w:rPr>
       </w:pPr>
+      <w:bookmarkStart w:id="0" w:name="_GoBack"/>
+      <w:bookmarkEnd w:id="0"/>
       <w:r>
         <w:rPr>
           <w:sz w:val="48"/>
@@ -747,12 +1229,21 @@
           <w:u w:val="single"/>
         </w:rPr>
       </w:pPr>
-      <w:r>
-        <w:rPr>
-          <w:sz w:val="32"/>
-          <w:szCs w:val="32"/>
-        </w:rPr>
-        <w:t>UIStart class is the GUI</w:t>
+      <w:proofErr w:type="spellStart"/>
+      <w:r>
+        <w:rPr>
+          <w:sz w:val="32"/>
+          <w:szCs w:val="32"/>
+        </w:rPr>
+        <w:t>UIStart</w:t>
+      </w:r>
+      <w:proofErr w:type="spellEnd"/>
+      <w:r>
+        <w:rPr>
+          <w:sz w:val="32"/>
+          <w:szCs w:val="32"/>
+        </w:rPr>
+        <w:t xml:space="preserve"> class is the GUI</w:t>
       </w:r>
       <w:r>
         <w:rPr>
@@ -825,19 +1316,44 @@
           <w:u w:val="single"/>
         </w:rPr>
       </w:pPr>
-      <w:r>
-        <w:rPr>
-          <w:sz w:val="32"/>
-          <w:szCs w:val="32"/>
-        </w:rPr>
-        <w:t xml:space="preserve">UIController </w:t>
-      </w:r>
-      <w:r>
-        <w:rPr>
-          <w:sz w:val="32"/>
-          <w:szCs w:val="32"/>
-        </w:rPr>
-        <w:t xml:space="preserve">initializes DriverInstance class to start a connection with the database the user </w:t>
+      <w:proofErr w:type="spellStart"/>
+      <w:r>
+        <w:rPr>
+          <w:sz w:val="32"/>
+          <w:szCs w:val="32"/>
+        </w:rPr>
+        <w:t>UIController</w:t>
+      </w:r>
+      <w:proofErr w:type="spellEnd"/>
+      <w:r>
+        <w:rPr>
+          <w:sz w:val="32"/>
+          <w:szCs w:val="32"/>
+        </w:rPr>
+        <w:t xml:space="preserve"> </w:t>
+      </w:r>
+      <w:r>
+        <w:rPr>
+          <w:sz w:val="32"/>
+          <w:szCs w:val="32"/>
+        </w:rPr>
+        <w:t xml:space="preserve">initializes </w:t>
+      </w:r>
+      <w:proofErr w:type="spellStart"/>
+      <w:r>
+        <w:rPr>
+          <w:sz w:val="32"/>
+          <w:szCs w:val="32"/>
+        </w:rPr>
+        <w:t>DriverInstance</w:t>
+      </w:r>
+      <w:proofErr w:type="spellEnd"/>
+      <w:r>
+        <w:rPr>
+          <w:sz w:val="32"/>
+          <w:szCs w:val="32"/>
+        </w:rPr>
+        <w:t xml:space="preserve"> class to start a connection with the database the user </w:t>
       </w:r>
       <w:r>
         <w:rPr>
@@ -1064,7 +1580,7 @@
                     </pic:cNvPicPr>
                   </pic:nvPicPr>
                   <pic:blipFill>
-                    <a:blip r:embed="rId11">
+                    <a:blip r:embed="rId15">
                       <a:extLst>
                         <a:ext uri="{28A0092B-C50C-407E-A947-70E740481C1C}">
                           <a14:useLocalDpi xmlns:a14="http://schemas.microsoft.com/office/drawing/2010/main" val="0"/>
@@ -1112,8 +1628,8 @@
         </w:rPr>
         <w:lastRenderedPageBreak/>
         <w:pict>
-          <v:shape id="_x0000_i1045" type="#_x0000_t75" style="width:540pt;height:303.75pt">
-            <v:imagedata r:id="rId12" o:title="Screenshot (67)"/>
+          <v:shape id="_x0000_i1027" type="#_x0000_t75" style="width:540pt;height:303.75pt">
+            <v:imagedata r:id="rId16" o:title="Screenshot (67)"/>
           </v:shape>
         </w:pict>
       </w:r>
@@ -1124,8 +1640,8 @@
           <w:u w:val="single"/>
         </w:rPr>
         <w:pict>
-          <v:shape id="_x0000_i1027" type="#_x0000_t75" style="width:540pt;height:303.75pt">
-            <v:imagedata r:id="rId13" o:title="Screenshot (68)"/>
+          <v:shape id="_x0000_i1028" type="#_x0000_t75" style="width:540pt;height:303.75pt">
+            <v:imagedata r:id="rId17" o:title="Screenshot (68)"/>
           </v:shape>
         </w:pict>
       </w:r>
@@ -1137,8 +1653,8 @@
         </w:rPr>
         <w:lastRenderedPageBreak/>
         <w:pict>
-          <v:shape id="_x0000_i1028" type="#_x0000_t75" style="width:540pt;height:303.75pt">
-            <v:imagedata r:id="rId14" o:title="Screenshot (69)"/>
+          <v:shape id="_x0000_i1029" type="#_x0000_t75" style="width:540pt;height:302.25pt">
+            <v:imagedata r:id="rId18" o:title="Screenshot (69)"/>
           </v:shape>
         </w:pict>
       </w:r>
@@ -1149,8 +1665,8 @@
           <w:u w:val="single"/>
         </w:rPr>
         <w:pict>
-          <v:shape id="_x0000_i1029" type="#_x0000_t75" style="width:540pt;height:303.75pt">
-            <v:imagedata r:id="rId15" o:title="Screenshot (70)"/>
+          <v:shape id="_x0000_i1030" type="#_x0000_t75" style="width:540pt;height:303.75pt">
+            <v:imagedata r:id="rId19" o:title="Screenshot (70)"/>
           </v:shape>
         </w:pict>
       </w:r>
@@ -1162,8 +1678,8 @@
         </w:rPr>
         <w:lastRenderedPageBreak/>
         <w:pict>
-          <v:shape id="_x0000_i1030" type="#_x0000_t75" style="width:540pt;height:303.75pt">
-            <v:imagedata r:id="rId16" o:title="Screenshot (71)"/>
+          <v:shape id="_x0000_i1031" type="#_x0000_t75" style="width:540pt;height:303.75pt">
+            <v:imagedata r:id="rId20" o:title="Screenshot (71)"/>
           </v:shape>
         </w:pict>
       </w:r>
@@ -1174,8 +1690,8 @@
           <w:u w:val="single"/>
         </w:rPr>
         <w:pict>
-          <v:shape id="_x0000_i1031" type="#_x0000_t75" style="width:540pt;height:303.75pt">
-            <v:imagedata r:id="rId17" o:title="Screenshot (72)"/>
+          <v:shape id="_x0000_i1032" type="#_x0000_t75" style="width:540pt;height:303.75pt">
+            <v:imagedata r:id="rId21" o:title="Screenshot (72)"/>
           </v:shape>
         </w:pict>
       </w:r>
@@ -1187,8 +1703,8 @@
         </w:rPr>
         <w:lastRenderedPageBreak/>
         <w:pict>
-          <v:shape id="_x0000_i1032" type="#_x0000_t75" style="width:540pt;height:303.75pt">
-            <v:imagedata r:id="rId18" o:title="Screenshot (73)"/>
+          <v:shape id="_x0000_i1033" type="#_x0000_t75" style="width:540pt;height:303.75pt">
+            <v:imagedata r:id="rId22" o:title="Screenshot (73)"/>
           </v:shape>
         </w:pict>
       </w:r>
@@ -1199,8 +1715,8 @@
           <w:u w:val="single"/>
         </w:rPr>
         <w:pict>
-          <v:shape id="_x0000_i1033" type="#_x0000_t75" style="width:540pt;height:303.75pt">
-            <v:imagedata r:id="rId19" o:title="Screenshot (74)"/>
+          <v:shape id="_x0000_i1034" type="#_x0000_t75" style="width:540pt;height:303.75pt">
+            <v:imagedata r:id="rId23" o:title="Screenshot (74)"/>
           </v:shape>
         </w:pict>
       </w:r>
@@ -1212,8 +1728,8 @@
         </w:rPr>
         <w:lastRenderedPageBreak/>
         <w:pict>
-          <v:shape id="_x0000_i1034" type="#_x0000_t75" style="width:540pt;height:303.75pt">
-            <v:imagedata r:id="rId20" o:title="Screenshot (75)"/>
+          <v:shape id="_x0000_i1035" type="#_x0000_t75" style="width:540pt;height:303.75pt">
+            <v:imagedata r:id="rId24" o:title="Screenshot (75)"/>
           </v:shape>
         </w:pict>
       </w:r>
@@ -1224,8 +1740,8 @@
           <w:u w:val="single"/>
         </w:rPr>
         <w:pict>
-          <v:shape id="_x0000_i1035" type="#_x0000_t75" style="width:540pt;height:303.75pt">
-            <v:imagedata r:id="rId21" o:title="Screenshot (76)"/>
+          <v:shape id="_x0000_i1036" type="#_x0000_t75" style="width:540pt;height:303.75pt">
+            <v:imagedata r:id="rId25" o:title="Screenshot (76)"/>
           </v:shape>
         </w:pict>
       </w:r>
@@ -1237,8 +1753,8 @@
         </w:rPr>
         <w:lastRenderedPageBreak/>
         <w:pict>
-          <v:shape id="_x0000_i1036" type="#_x0000_t75" style="width:540pt;height:303.75pt">
-            <v:imagedata r:id="rId22" o:title="Screenshot (77)"/>
+          <v:shape id="_x0000_i1037" type="#_x0000_t75" style="width:540pt;height:303.75pt">
+            <v:imagedata r:id="rId26" o:title="Screenshot (77)"/>
           </v:shape>
         </w:pict>
       </w:r>
@@ -1249,8 +1765,8 @@
           <w:u w:val="single"/>
         </w:rPr>
         <w:pict>
-          <v:shape id="_x0000_i1037" type="#_x0000_t75" style="width:540pt;height:303.75pt">
-            <v:imagedata r:id="rId23" o:title="Screenshot (78)"/>
+          <v:shape id="_x0000_i1038" type="#_x0000_t75" style="width:540pt;height:303.75pt">
+            <v:imagedata r:id="rId27" o:title="Screenshot (78)"/>
           </v:shape>
         </w:pict>
       </w:r>
@@ -1262,8 +1778,8 @@
         </w:rPr>
         <w:lastRenderedPageBreak/>
         <w:pict>
-          <v:shape id="_x0000_i1038" type="#_x0000_t75" style="width:540pt;height:303.75pt">
-            <v:imagedata r:id="rId24" o:title="Screenshot (79)"/>
+          <v:shape id="_x0000_i1039" type="#_x0000_t75" style="width:540pt;height:303.75pt">
+            <v:imagedata r:id="rId28" o:title="Screenshot (79)"/>
           </v:shape>
         </w:pict>
       </w:r>
@@ -1274,8 +1790,8 @@
           <w:u w:val="single"/>
         </w:rPr>
         <w:pict>
-          <v:shape id="_x0000_i1039" type="#_x0000_t75" style="width:540pt;height:303.75pt">
-            <v:imagedata r:id="rId25" o:title="Screenshot (80)"/>
+          <v:shape id="_x0000_i1040" type="#_x0000_t75" style="width:540pt;height:303.75pt">
+            <v:imagedata r:id="rId29" o:title="Screenshot (80)"/>
           </v:shape>
         </w:pict>
       </w:r>
@@ -1287,8 +1803,8 @@
         </w:rPr>
         <w:lastRenderedPageBreak/>
         <w:pict>
-          <v:shape id="_x0000_i1040" type="#_x0000_t75" style="width:540pt;height:303.75pt">
-            <v:imagedata r:id="rId26" o:title="Screenshot (81)"/>
+          <v:shape id="_x0000_i1041" type="#_x0000_t75" style="width:540pt;height:302.25pt">
+            <v:imagedata r:id="rId30" o:title="Screenshot (81)"/>
           </v:shape>
         </w:pict>
       </w:r>
@@ -1299,8 +1815,8 @@
           <w:u w:val="single"/>
         </w:rPr>
         <w:pict>
-          <v:shape id="_x0000_i1041" type="#_x0000_t75" style="width:540pt;height:303.75pt">
-            <v:imagedata r:id="rId27" o:title="Screenshot (82)"/>
+          <v:shape id="_x0000_i1042" type="#_x0000_t75" style="width:540pt;height:303.75pt">
+            <v:imagedata r:id="rId31" o:title="Screenshot (82)"/>
           </v:shape>
         </w:pict>
       </w:r>
@@ -1312,8 +1828,8 @@
         </w:rPr>
         <w:lastRenderedPageBreak/>
         <w:pict>
-          <v:shape id="_x0000_i1042" type="#_x0000_t75" style="width:540pt;height:303.75pt">
-            <v:imagedata r:id="rId28" o:title="Screenshot (83)"/>
+          <v:shape id="_x0000_i1043" type="#_x0000_t75" style="width:540pt;height:303.75pt">
+            <v:imagedata r:id="rId32" o:title="Screenshot (83)"/>
           </v:shape>
         </w:pict>
       </w:r>
@@ -1324,8 +1840,8 @@
           <w:u w:val="single"/>
         </w:rPr>
         <w:pict>
-          <v:shape id="_x0000_i1043" type="#_x0000_t75" style="width:540pt;height:303.75pt">
-            <v:imagedata r:id="rId29" o:title="Screenshot (84)"/>
+          <v:shape id="_x0000_i1044" type="#_x0000_t75" style="width:540pt;height:303.75pt">
+            <v:imagedata r:id="rId33" o:title="Screenshot (84)"/>
           </v:shape>
         </w:pict>
       </w:r>
@@ -1337,8 +1853,8 @@
         </w:rPr>
         <w:lastRenderedPageBreak/>
         <w:pict>
-          <v:shape id="_x0000_i1044" type="#_x0000_t75" style="width:540pt;height:303.75pt">
-            <v:imagedata r:id="rId30" o:title="Screenshot (85)"/>
+          <v:shape id="_x0000_i1045" type="#_x0000_t75" style="width:540pt;height:303.75pt">
+            <v:imagedata r:id="rId34" o:title="Screenshot (85)"/>
           </v:shape>
         </w:pict>
       </w:r>
@@ -1350,7 +1866,7 @@
         </w:rPr>
         <w:pict>
           <v:shape id="_x0000_i1046" type="#_x0000_t75" style="width:540pt;height:249.75pt">
-            <v:imagedata r:id="rId31" o:title="Screenshot (86)" cropbottom="11651f"/>
+            <v:imagedata r:id="rId35" o:title="Screenshot (86)" cropbottom="11651f"/>
           </v:shape>
         </w:pict>
       </w:r>
@@ -1374,8 +1890,8 @@
       </w:pPr>
     </w:p>
     <w:sectPr>
-      <w:headerReference w:type="default" r:id="rId32"/>
-      <w:footerReference w:type="default" r:id="rId33"/>
+      <w:headerReference w:type="default" r:id="rId36"/>
+      <w:footerReference w:type="default" r:id="rId37"/>
       <w:pgSz w:w="12240" w:h="15840"/>
       <w:pgMar w:top="720" w:right="720" w:bottom="720" w:left="720" w:header="708" w:footer="708" w:gutter="0"/>
       <w:cols w:space="708"/>
@@ -1415,34 +1931,30 @@
   <w:tbl>
     <w:tblPr>
       <w:tblW w:w="5000" w:type="pct"/>
-      <w:tblCellMar>
-        <w:top w:w="72" w:type="dxa"/>
-        <w:left w:w="115" w:type="dxa"/>
-        <w:bottom w:w="72" w:type="dxa"/>
-        <w:right w:w="115" w:type="dxa"/>
-      </w:tblCellMar>
+      <w:tblBorders>
+        <w:top w:val="single" w:sz="18" w:space="0" w:color="808080" w:themeColor="background1" w:themeShade="80"/>
+        <w:insideV w:val="single" w:sz="18" w:space="0" w:color="808080" w:themeColor="background1" w:themeShade="80"/>
+      </w:tblBorders>
       <w:tblLook w:val="04A0" w:firstRow="1" w:lastRow="0" w:firstColumn="1" w:lastColumn="0" w:noHBand="0" w:noVBand="1"/>
     </w:tblPr>
     <w:tblGrid>
-      <w:gridCol w:w="1080"/>
-      <w:gridCol w:w="9720"/>
+      <w:gridCol w:w="1120"/>
+      <w:gridCol w:w="9680"/>
     </w:tblGrid>
     <w:tr>
       <w:tc>
         <w:tcPr>
-          <w:tcW w:w="500" w:type="pct"/>
-          <w:tcBorders>
-            <w:top w:val="single" w:sz="4" w:space="0" w:color="C45911" w:themeColor="accent2" w:themeShade="BF"/>
-          </w:tcBorders>
-          <w:shd w:val="clear" w:color="auto" w:fill="C45911" w:themeFill="accent2" w:themeFillShade="BF"/>
+          <w:tcW w:w="918" w:type="dxa"/>
         </w:tcPr>
         <w:p>
           <w:pPr>
             <w:pStyle w:val="Footer"/>
-            <w:jc w:val="center"/>
+            <w:jc w:val="right"/>
             <w:rPr>
               <w:b/>
-              <w:color w:val="FFFFFF" w:themeColor="background1"/>
+              <w:color w:val="5B9BD5" w:themeColor="accent1"/>
+              <w:sz w:val="32"/>
+              <w:szCs w:val="32"/>
             </w:rPr>
           </w:pPr>
           <w:r>
@@ -1456,15 +1968,21 @@
           </w:r>
           <w:r>
             <w:rPr>
+              <w:b/>
               <w:noProof/>
-              <w:color w:val="FFFFFF" w:themeColor="background1"/>
+              <w:color w:val="5B9BD5" w:themeColor="accent1"/>
+              <w:sz w:val="32"/>
+              <w:szCs w:val="32"/>
             </w:rPr>
-            <w:t>15</w:t>
+            <w:t>18</w:t>
           </w:r>
           <w:r>
             <w:rPr>
+              <w:b/>
               <w:noProof/>
-              <w:color w:val="FFFFFF" w:themeColor="background1"/>
+              <w:color w:val="5B9BD5" w:themeColor="accent1"/>
+              <w:sz w:val="32"/>
+              <w:szCs w:val="32"/>
             </w:rPr>
             <w:fldChar w:fldCharType="end"/>
           </w:r>
@@ -1472,36 +1990,12 @@
       </w:tc>
       <w:tc>
         <w:tcPr>
-          <w:tcW w:w="4500" w:type="pct"/>
-          <w:tcBorders>
-            <w:top w:val="single" w:sz="4" w:space="0" w:color="auto"/>
-          </w:tcBorders>
+          <w:tcW w:w="7938" w:type="dxa"/>
         </w:tcPr>
         <w:p>
           <w:pPr>
             <w:pStyle w:val="Footer"/>
           </w:pPr>
-          <w:r>
-            <w:t xml:space="preserve">| </w:t>
-          </w:r>
-          <w:sdt>
-            <w:sdtPr>
-              <w:alias w:val="Company"/>
-              <w:id w:val="75914618"/>
-              <w:placeholder>
-                <w:docPart w:val="56F09B38715E43FF856F6DEDE6AB4C1A"/>
-              </w:placeholder>
-              <w:showingPlcHdr/>
-              <w:dataBinding w:prefixMappings="xmlns:ns0='http://schemas.openxmlformats.org/officeDocument/2006/extended-properties'" w:xpath="/ns0:Properties[1]/ns0:Company[1]" w:storeItemID="{6668398D-A668-4E3E-A5EB-62B293D839F1}"/>
-              <w:text/>
-            </w:sdtPr>
-            <w:sdtEndPr/>
-            <w:sdtContent>
-              <w:r>
-                <w:t>[Type the company name]</w:t>
-              </w:r>
-            </w:sdtContent>
-          </w:sdt>
         </w:p>
       </w:tc>
     </w:tr>
@@ -1541,171 +2035,173 @@
 
 <file path=word/header1.xml><?xml version="1.0" encoding="utf-8"?>
 <w:hdr xmlns:wpc="http://schemas.microsoft.com/office/word/2010/wordprocessingCanvas" xmlns:mc="http://schemas.openxmlformats.org/markup-compatibility/2006" xmlns:o="urn:schemas-microsoft-com:office:office" xmlns:r="http://schemas.openxmlformats.org/officeDocument/2006/relationships" xmlns:m="http://schemas.openxmlformats.org/officeDocument/2006/math" xmlns:v="urn:schemas-microsoft-com:vml" xmlns:wp14="http://schemas.microsoft.com/office/word/2010/wordprocessingDrawing" xmlns:wp="http://schemas.openxmlformats.org/drawingml/2006/wordprocessingDrawing" xmlns:w10="urn:schemas-microsoft-com:office:word" xmlns:w="http://schemas.openxmlformats.org/wordprocessingml/2006/main" xmlns:w14="http://schemas.microsoft.com/office/word/2010/wordml" xmlns:w15="http://schemas.microsoft.com/office/word/2012/wordml" xmlns:wpg="http://schemas.microsoft.com/office/word/2010/wordprocessingGroup" xmlns:wpi="http://schemas.microsoft.com/office/word/2010/wordprocessingInk" xmlns:wne="http://schemas.microsoft.com/office/word/2006/wordml" xmlns:wps="http://schemas.microsoft.com/office/word/2010/wordprocessingShape" mc:Ignorable="w14 w15 wp14">
-  <w:tbl>
-    <w:tblPr>
-      <w:tblW w:w="5000" w:type="pct"/>
-      <w:tblCellMar>
-        <w:top w:w="72" w:type="dxa"/>
-        <w:left w:w="115" w:type="dxa"/>
-        <w:bottom w:w="72" w:type="dxa"/>
-        <w:right w:w="115" w:type="dxa"/>
-      </w:tblCellMar>
-      <w:tblLook w:val="04A0" w:firstRow="1" w:lastRow="0" w:firstColumn="1" w:lastColumn="0" w:noHBand="0" w:noVBand="1"/>
-    </w:tblPr>
-    <w:tblGrid>
-      <w:gridCol w:w="3240"/>
-      <w:gridCol w:w="7560"/>
-    </w:tblGrid>
-    <w:tr>
-      <w:sdt>
-        <w:sdtPr>
-          <w:rPr>
-            <w:color w:val="FFFFFF" w:themeColor="background1"/>
-          </w:rPr>
-          <w:alias w:val="Date"/>
-          <w:id w:val="77625188"/>
-          <w:placeholder>
-            <w:docPart w:val="EF10DFEE0A4A49AEB7D3EC5D1F4EE1E5"/>
-          </w:placeholder>
-          <w:dataBinding w:prefixMappings="xmlns:ns0='http://schemas.microsoft.com/office/2006/coverPageProps'" w:xpath="/ns0:CoverPageProperties[1]/ns0:PublishDate[1]" w:storeItemID="{55AF091B-3C7A-41E3-B477-F2FDAA23CFDA}"/>
-          <w:date w:fullDate="2018-12-11T00:00:00Z">
-            <w:dateFormat w:val="MMMM d, yyyy"/>
-            <w:lid w:val="en-US"/>
-            <w:storeMappedDataAs w:val="dateTime"/>
-            <w:calendar w:val="gregorian"/>
-          </w:date>
-        </w:sdtPr>
-        <w:sdtEndPr/>
-        <w:sdtContent>
-          <w:tc>
-            <w:tcPr>
-              <w:tcW w:w="1500" w:type="pct"/>
-              <w:tcBorders>
-                <w:bottom w:val="single" w:sz="4" w:space="0" w:color="C45911" w:themeColor="accent2" w:themeShade="BF"/>
-              </w:tcBorders>
-              <w:shd w:val="clear" w:color="auto" w:fill="C45911" w:themeFill="accent2" w:themeFillShade="BF"/>
-              <w:vAlign w:val="bottom"/>
-            </w:tcPr>
-            <w:p>
-              <w:pPr>
-                <w:pStyle w:val="Header"/>
-                <w:rPr>
-                  <w:color w:val="FFFFFF" w:themeColor="background1"/>
-                </w:rPr>
-              </w:pPr>
-              <w:r>
-                <w:rPr>
-                  <w:color w:val="FFFFFF" w:themeColor="background1"/>
-                </w:rPr>
-                <w:t>December 11</w:t>
-              </w:r>
-              <w:r>
-                <w:rPr>
-                  <w:color w:val="FFFFFF" w:themeColor="background1"/>
-                </w:rPr>
-                <w:t>, 2018</w:t>
-              </w:r>
-            </w:p>
-          </w:tc>
-        </w:sdtContent>
-      </w:sdt>
-      <w:tc>
-        <w:tcPr>
-          <w:tcW w:w="4000" w:type="pct"/>
-          <w:tcBorders>
-            <w:bottom w:val="single" w:sz="4" w:space="0" w:color="auto"/>
-          </w:tcBorders>
-          <w:vAlign w:val="bottom"/>
-        </w:tcPr>
-        <w:p>
-          <w:pPr>
-            <w:pStyle w:val="Header"/>
-            <w:rPr>
-              <w:bCs/>
-              <w:color w:val="7B7B7B" w:themeColor="accent3" w:themeShade="BF"/>
-              <w:sz w:val="24"/>
-              <w:szCs w:val="24"/>
-            </w:rPr>
-          </w:pPr>
-          <w:r>
-            <w:rPr>
-              <w:b/>
-              <w:bCs/>
-              <w:color w:val="7B7B7B" w:themeColor="accent3" w:themeShade="BF"/>
-              <w:sz w:val="24"/>
-              <w:szCs w:val="24"/>
-            </w:rPr>
-            <w:t>[</w:t>
-          </w:r>
-          <w:sdt>
-            <w:sdtPr>
-              <w:rPr>
-                <w:b/>
-                <w:bCs/>
-                <w:caps/>
-                <w:sz w:val="24"/>
-                <w:szCs w:val="24"/>
-              </w:rPr>
-              <w:alias w:val="Title"/>
-              <w:id w:val="77625180"/>
-              <w:placeholder>
-                <w:docPart w:val="6E4448FD9F1846C0BCC382C1428589E5"/>
-              </w:placeholder>
-              <w:dataBinding w:prefixMappings="xmlns:ns0='http://schemas.openxmlformats.org/package/2006/metadata/core-properties' xmlns:ns1='http://purl.org/dc/elements/1.1/'" w:xpath="/ns0:coreProperties[1]/ns1:title[1]" w:storeItemID="{6C3C8BC8-F283-45AE-878A-BAB7291924A1}"/>
-              <w:text/>
-            </w:sdtPr>
-            <w:sdtEndPr/>
-            <w:sdtContent>
-              <w:r>
-                <w:rPr>
-                  <w:b/>
-                  <w:bCs/>
-                  <w:caps/>
-                  <w:sz w:val="24"/>
-                  <w:szCs w:val="24"/>
-                </w:rPr>
-                <w:t xml:space="preserve">java </w:t>
-              </w:r>
-              <w:r>
-                <w:rPr>
-                  <w:b/>
-                  <w:bCs/>
-                  <w:caps/>
-                  <w:sz w:val="24"/>
-                  <w:szCs w:val="24"/>
-                </w:rPr>
-                <w:t xml:space="preserve">Database </w:t>
-              </w:r>
-              <w:r>
-                <w:rPr>
-                  <w:b/>
-                  <w:bCs/>
-                  <w:caps/>
-                  <w:sz w:val="24"/>
-                  <w:szCs w:val="24"/>
-                </w:rPr>
-                <w:t>connectivity</w:t>
-              </w:r>
-            </w:sdtContent>
-          </w:sdt>
-          <w:r>
-            <w:rPr>
-              <w:b/>
-              <w:bCs/>
-              <w:color w:val="7B7B7B" w:themeColor="accent3" w:themeShade="BF"/>
-              <w:sz w:val="24"/>
-              <w:szCs w:val="24"/>
-            </w:rPr>
-            <w:t>]</w:t>
-          </w:r>
-        </w:p>
-      </w:tc>
-    </w:tr>
-  </w:tbl>
   <w:p>
     <w:pPr>
       <w:pStyle w:val="Header"/>
     </w:pPr>
+    <w:r>
+      <w:rPr>
+        <w:noProof/>
+      </w:rPr>
+      <mc:AlternateContent>
+        <mc:Choice Requires="wps">
+          <w:drawing>
+            <wp:anchor distT="0" distB="0" distL="118745" distR="118745" simplePos="0" relativeHeight="251659264" behindDoc="1" locked="0" layoutInCell="1" allowOverlap="0">
+              <wp:simplePos x="0" y="0"/>
+              <wp:positionH relativeFrom="margin">
+                <wp:align>center</wp:align>
+              </wp:positionH>
+              <mc:AlternateContent>
+                <mc:Choice Requires="wp14">
+                  <wp:positionV relativeFrom="page">
+                    <wp14:pctPosVOffset>4500</wp14:pctPosVOffset>
+                  </wp:positionV>
+                </mc:Choice>
+                <mc:Fallback>
+                  <wp:positionV relativeFrom="page">
+                    <wp:posOffset>452120</wp:posOffset>
+                  </wp:positionV>
+                </mc:Fallback>
+              </mc:AlternateContent>
+              <wp:extent cx="5950039" cy="270457"/>
+              <wp:effectExtent l="0" t="0" r="0" b="7620"/>
+              <wp:wrapSquare wrapText="bothSides"/>
+              <wp:docPr id="197" name="Rectangle 197"/>
+              <wp:cNvGraphicFramePr/>
+              <a:graphic xmlns:a="http://schemas.openxmlformats.org/drawingml/2006/main">
+                <a:graphicData uri="http://schemas.microsoft.com/office/word/2010/wordprocessingShape">
+                  <wps:wsp>
+                    <wps:cNvSpPr/>
+                    <wps:spPr>
+                      <a:xfrm>
+                        <a:off x="0" y="0"/>
+                        <a:ext cx="5950039" cy="270457"/>
+                      </a:xfrm>
+                      <a:prstGeom prst="rect">
+                        <a:avLst/>
+                      </a:prstGeom>
+                      <a:solidFill>
+                        <a:schemeClr val="accent1"/>
+                      </a:solidFill>
+                      <a:ln>
+                        <a:noFill/>
+                      </a:ln>
+                    </wps:spPr>
+                    <wps:style>
+                      <a:lnRef idx="2">
+                        <a:schemeClr val="accent1">
+                          <a:shade val="50000"/>
+                        </a:schemeClr>
+                      </a:lnRef>
+                      <a:fillRef idx="1">
+                        <a:schemeClr val="accent1"/>
+                      </a:fillRef>
+                      <a:effectRef idx="0">
+                        <a:schemeClr val="accent1"/>
+                      </a:effectRef>
+                      <a:fontRef idx="minor">
+                        <a:schemeClr val="lt1"/>
+                      </a:fontRef>
+                    </wps:style>
+                    <wps:txbx>
+                      <w:txbxContent>
+                        <w:sdt>
+                          <w:sdtPr>
+                            <w:rPr>
+                              <w:caps/>
+                              <w:color w:val="FFFFFF" w:themeColor="background1"/>
+                            </w:rPr>
+                            <w:alias w:val="Title"/>
+                            <w:tag w:val=""/>
+                            <w:id w:val="1189017394"/>
+                            <w:dataBinding w:prefixMappings="xmlns:ns0='http://purl.org/dc/elements/1.1/' xmlns:ns1='http://schemas.openxmlformats.org/package/2006/metadata/core-properties' " w:xpath="/ns1:coreProperties[1]/ns0:title[1]" w:storeItemID="{6C3C8BC8-F283-45AE-878A-BAB7291924A1}"/>
+                            <w:text/>
+                          </w:sdtPr>
+                          <w:sdtContent>
+                            <w:p>
+                              <w:pPr>
+                                <w:pStyle w:val="Header"/>
+                                <w:jc w:val="center"/>
+                                <w:rPr>
+                                  <w:caps/>
+                                  <w:color w:val="FFFFFF" w:themeColor="background1"/>
+                                </w:rPr>
+                              </w:pPr>
+                              <w:r>
+                                <w:rPr>
+                                  <w:caps/>
+                                  <w:color w:val="FFFFFF" w:themeColor="background1"/>
+                                </w:rPr>
+                                <w:t>java Database connectivity</w:t>
+                              </w:r>
+                            </w:p>
+                          </w:sdtContent>
+                        </w:sdt>
+                      </w:txbxContent>
+                    </wps:txbx>
+                    <wps:bodyPr rot="0" spcFirstLastPara="0" vertOverflow="overflow" horzOverflow="overflow" vert="horz" wrap="square" lIns="91440" tIns="45720" rIns="91440" bIns="45720" numCol="1" spcCol="0" rtlCol="0" fromWordArt="0" anchor="ctr" anchorCtr="0" forceAA="0" compatLnSpc="1">
+                      <a:prstTxWarp prst="textNoShape">
+                        <a:avLst/>
+                      </a:prstTxWarp>
+                      <a:spAutoFit/>
+                    </wps:bodyPr>
+                  </wps:wsp>
+                </a:graphicData>
+              </a:graphic>
+              <wp14:sizeRelH relativeFrom="margin">
+                <wp14:pctWidth>100000</wp14:pctWidth>
+              </wp14:sizeRelH>
+              <wp14:sizeRelV relativeFrom="page">
+                <wp14:pctHeight>2700</wp14:pctHeight>
+              </wp14:sizeRelV>
+            </wp:anchor>
+          </w:drawing>
+        </mc:Choice>
+        <mc:Fallback>
+          <w:pict>
+            <v:rect id="Rectangle 197" o:spid="_x0000_s1026" style="position:absolute;margin-left:0;margin-top:0;width:468.5pt;height:21.3pt;z-index:-251657216;visibility:visible;mso-wrap-style:square;mso-width-percent:1000;mso-height-percent:27;mso-top-percent:45;mso-wrap-distance-left:9.35pt;mso-wrap-distance-top:0;mso-wrap-distance-right:9.35pt;mso-wrap-distance-bottom:0;mso-position-horizontal:center;mso-position-horizontal-relative:margin;mso-position-vertical-relative:page;mso-width-percent:1000;mso-height-percent:27;mso-top-percent:45;mso-width-relative:margin;mso-height-relative:page;v-text-anchor:middle" o:gfxdata="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" o:allowoverlap="f" fillcolor="#5b9bd5 [3204]" stroked="f" strokeweight="1pt">
+              <v:textbox style="mso-fit-shape-to-text:t">
+                <w:txbxContent>
+                  <w:sdt>
+                    <w:sdtPr>
+                      <w:rPr>
+                        <w:caps/>
+                        <w:color w:val="FFFFFF" w:themeColor="background1"/>
+                      </w:rPr>
+                      <w:alias w:val="Title"/>
+                      <w:tag w:val=""/>
+                      <w:id w:val="1189017394"/>
+                      <w:dataBinding w:prefixMappings="xmlns:ns0='http://purl.org/dc/elements/1.1/' xmlns:ns1='http://schemas.openxmlformats.org/package/2006/metadata/core-properties' " w:xpath="/ns1:coreProperties[1]/ns0:title[1]" w:storeItemID="{6C3C8BC8-F283-45AE-878A-BAB7291924A1}"/>
+                      <w:text/>
+                    </w:sdtPr>
+                    <w:sdtContent>
+                      <w:p>
+                        <w:pPr>
+                          <w:pStyle w:val="Header"/>
+                          <w:jc w:val="center"/>
+                          <w:rPr>
+                            <w:caps/>
+                            <w:color w:val="FFFFFF" w:themeColor="background1"/>
+                          </w:rPr>
+                        </w:pPr>
+                        <w:r>
+                          <w:rPr>
+                            <w:caps/>
+                            <w:color w:val="FFFFFF" w:themeColor="background1"/>
+                          </w:rPr>
+                          <w:t>java Database connectivity</w:t>
+                        </w:r>
+                      </w:p>
+                    </w:sdtContent>
+                  </w:sdt>
+                </w:txbxContent>
+              </v:textbox>
+              <w10:wrap type="square" anchorx="margin" anchory="page"/>
+            </v:rect>
+          </w:pict>
+        </mc:Fallback>
+      </mc:AlternateContent>
+    </w:r>
   </w:p>
 </w:hdr>
 </file>
@@ -3234,98 +3730,7 @@
 </file>
 
 <file path=word/glossary/document.xml><?xml version="1.0" encoding="utf-8"?>
-<w:glossaryDocument xmlns:wpc="http://schemas.microsoft.com/office/word/2010/wordprocessingCanvas" xmlns:mc="http://schemas.openxmlformats.org/markup-compatibility/2006" xmlns:o="urn:schemas-microsoft-com:office:office" xmlns:r="http://schemas.openxmlformats.org/officeDocument/2006/relationships" xmlns:m="http://schemas.openxmlformats.org/officeDocument/2006/math" xmlns:v="urn:schemas-microsoft-com:vml" xmlns:wp14="http://schemas.microsoft.com/office/word/2010/wordprocessingDrawing" xmlns:wp="http://schemas.openxmlformats.org/drawingml/2006/wordprocessingDrawing" xmlns:w10="urn:schemas-microsoft-com:office:word" xmlns:w="http://schemas.openxmlformats.org/wordprocessingml/2006/main" xmlns:w14="http://schemas.microsoft.com/office/word/2010/wordml" xmlns:w15="http://schemas.microsoft.com/office/word/2012/wordml" xmlns:wpg="http://schemas.microsoft.com/office/word/2010/wordprocessingGroup" xmlns:wpi="http://schemas.microsoft.com/office/word/2010/wordprocessingInk" xmlns:wne="http://schemas.microsoft.com/office/word/2006/wordml" xmlns:wps="http://schemas.microsoft.com/office/word/2010/wordprocessingShape" mc:Ignorable="w14 w15 wp14">
-  <w:docParts>
-    <w:docPart>
-      <w:docPartPr>
-        <w:name w:val="EF10DFEE0A4A49AEB7D3EC5D1F4EE1E5"/>
-        <w:category>
-          <w:name w:val="General"/>
-          <w:gallery w:val="placeholder"/>
-        </w:category>
-        <w:types>
-          <w:type w:val="bbPlcHdr"/>
-        </w:types>
-        <w:behaviors>
-          <w:behavior w:val="content"/>
-        </w:behaviors>
-        <w:guid w:val="{AF4E5B0B-A0C6-42C8-848C-889BCCBFAB1E}"/>
-      </w:docPartPr>
-      <w:docPartBody>
-        <w:p>
-          <w:pPr>
-            <w:pStyle w:val="EF10DFEE0A4A49AEB7D3EC5D1F4EE1E5"/>
-          </w:pPr>
-          <w:r>
-            <w:rPr>
-              <w:color w:val="FFFFFF" w:themeColor="background1"/>
-            </w:rPr>
-            <w:t>[Pick the date]</w:t>
-          </w:r>
-        </w:p>
-      </w:docPartBody>
-    </w:docPart>
-    <w:docPart>
-      <w:docPartPr>
-        <w:name w:val="6E4448FD9F1846C0BCC382C1428589E5"/>
-        <w:category>
-          <w:name w:val="General"/>
-          <w:gallery w:val="placeholder"/>
-        </w:category>
-        <w:types>
-          <w:type w:val="bbPlcHdr"/>
-        </w:types>
-        <w:behaviors>
-          <w:behavior w:val="content"/>
-        </w:behaviors>
-        <w:guid w:val="{90816C5C-B29F-4EC2-A169-C6016EFF98E6}"/>
-      </w:docPartPr>
-      <w:docPartBody>
-        <w:p>
-          <w:pPr>
-            <w:pStyle w:val="6E4448FD9F1846C0BCC382C1428589E5"/>
-          </w:pPr>
-          <w:r>
-            <w:rPr>
-              <w:b/>
-              <w:bCs/>
-              <w:caps/>
-              <w:sz w:val="24"/>
-              <w:szCs w:val="24"/>
-            </w:rPr>
-            <w:t>Type the document title</w:t>
-          </w:r>
-        </w:p>
-      </w:docPartBody>
-    </w:docPart>
-    <w:docPart>
-      <w:docPartPr>
-        <w:name w:val="56F09B38715E43FF856F6DEDE6AB4C1A"/>
-        <w:category>
-          <w:name w:val="General"/>
-          <w:gallery w:val="placeholder"/>
-        </w:category>
-        <w:types>
-          <w:type w:val="bbPlcHdr"/>
-        </w:types>
-        <w:behaviors>
-          <w:behavior w:val="content"/>
-        </w:behaviors>
-        <w:guid w:val="{601A87D7-3F2F-4F27-BE19-4A2B0F55A3BB}"/>
-      </w:docPartPr>
-      <w:docPartBody>
-        <w:p>
-          <w:pPr>
-            <w:pStyle w:val="56F09B38715E43FF856F6DEDE6AB4C1A"/>
-          </w:pPr>
-          <w:r>
-            <w:t>[Type the company name]</w:t>
-          </w:r>
-        </w:p>
-      </w:docPartBody>
-    </w:docPart>
-  </w:docParts>
-</w:glossaryDocument>
+<w:glossaryDocument xmlns:wpc="http://schemas.microsoft.com/office/word/2010/wordprocessingCanvas" xmlns:mc="http://schemas.openxmlformats.org/markup-compatibility/2006" xmlns:o="urn:schemas-microsoft-com:office:office" xmlns:r="http://schemas.openxmlformats.org/officeDocument/2006/relationships" xmlns:m="http://schemas.openxmlformats.org/officeDocument/2006/math" xmlns:v="urn:schemas-microsoft-com:vml" xmlns:wp14="http://schemas.microsoft.com/office/word/2010/wordprocessingDrawing" xmlns:wp="http://schemas.openxmlformats.org/drawingml/2006/wordprocessingDrawing" xmlns:w10="urn:schemas-microsoft-com:office:word" xmlns:w="http://schemas.openxmlformats.org/wordprocessingml/2006/main" xmlns:w14="http://schemas.microsoft.com/office/word/2010/wordml" xmlns:w15="http://schemas.microsoft.com/office/word/2012/wordml" xmlns:wpg="http://schemas.microsoft.com/office/word/2010/wordprocessingGroup" xmlns:wpi="http://schemas.microsoft.com/office/word/2010/wordprocessingInk" xmlns:wne="http://schemas.microsoft.com/office/word/2006/wordml" xmlns:wps="http://schemas.microsoft.com/office/word/2010/wordprocessingShape" mc:Ignorable="w14 w15 wp14"/>
 </file>
 
 <file path=word/glossary/fontTable.xml><?xml version="1.0" encoding="utf-8"?>
@@ -3397,6 +3802,7 @@
   </w:compat>
   <w:rsids>
     <w:rsidRoot w:val="00996CBC"/>
+    <w:rsid w:val="00611F2C"/>
     <w:rsid w:val="00734909"/>
     <w:rsid w:val="00996043"/>
     <w:rsid w:val="00996CBC"/>
@@ -4139,10 +4545,22 @@
 </CoverPageProperties>
 </file>
 
+<file path=customXml/item2.xml><?xml version="1.0" encoding="utf-8"?>
+<b:Sources xmlns:b="http://schemas.openxmlformats.org/officeDocument/2006/bibliography" xmlns="http://schemas.openxmlformats.org/officeDocument/2006/bibliography" SelectedStyle="\APASixthEditionOfficeOnline.xsl" StyleName="APA" Version="6"/>
+</file>
+
 <file path=customXml/itemProps1.xml><?xml version="1.0" encoding="utf-8"?>
 <ds:datastoreItem xmlns:ds="http://schemas.openxmlformats.org/officeDocument/2006/customXml" ds:itemID="{55AF091B-3C7A-41E3-B477-F2FDAA23CFDA}">
   <ds:schemaRefs>
     <ds:schemaRef ds:uri="http://schemas.microsoft.com/office/2006/coverPageProps"/>
   </ds:schemaRefs>
 </ds:datastoreItem>
+</file>
+
+<file path=customXml/itemProps2.xml><?xml version="1.0" encoding="utf-8"?>
+<ds:datastoreItem xmlns:ds="http://schemas.openxmlformats.org/officeDocument/2006/customXml" ds:itemID="{AD871159-14DA-41E5-AC1A-769A864B98CF}">
+  <ds:schemaRefs>
+    <ds:schemaRef ds:uri="http://schemas.openxmlformats.org/officeDocument/2006/bibliography"/>
+  </ds:schemaRefs>
+</ds:datastoreItem>
 </file>
--- a/deliverables/Report.docx
+++ b/deliverables/Report.docx
@@ -62,33 +62,8 @@
           <w:sz w:val="48"/>
           <w:szCs w:val="48"/>
         </w:rPr>
-        <w:t xml:space="preserve">Mohamed </w:t>
-      </w:r>
-      <w:proofErr w:type="spellStart"/>
-      <w:r>
-        <w:rPr>
-          <w:sz w:val="48"/>
-          <w:szCs w:val="48"/>
-        </w:rPr>
-        <w:t>mohamed</w:t>
-      </w:r>
-      <w:proofErr w:type="spellEnd"/>
-      <w:r>
-        <w:rPr>
-          <w:sz w:val="48"/>
-          <w:szCs w:val="48"/>
-        </w:rPr>
-        <w:t xml:space="preserve"> </w:t>
-      </w:r>
-      <w:proofErr w:type="spellStart"/>
-      <w:r>
-        <w:rPr>
-          <w:sz w:val="48"/>
-          <w:szCs w:val="48"/>
-        </w:rPr>
-        <w:t>abdelhakem</w:t>
-      </w:r>
-      <w:proofErr w:type="spellEnd"/>
+        <w:t>Mohamed mohamed abdelhakem</w:t>
+      </w:r>
       <w:r>
         <w:rPr>
           <w:sz w:val="48"/>
@@ -128,23 +103,7 @@
           <w:sz w:val="48"/>
           <w:szCs w:val="48"/>
         </w:rPr>
-        <w:t xml:space="preserve">Karim </w:t>
-      </w:r>
-      <w:proofErr w:type="spellStart"/>
-      <w:r>
-        <w:rPr>
-          <w:sz w:val="48"/>
-          <w:szCs w:val="48"/>
-        </w:rPr>
-        <w:t>atef</w:t>
-      </w:r>
-      <w:proofErr w:type="spellEnd"/>
-      <w:r>
-        <w:rPr>
-          <w:sz w:val="48"/>
-          <w:szCs w:val="48"/>
-        </w:rPr>
-        <w:t xml:space="preserve"> </w:t>
+        <w:t xml:space="preserve">Karim atef </w:t>
       </w:r>
       <w:r>
         <w:rPr>
@@ -185,46 +144,41 @@
           <w:sz w:val="48"/>
           <w:szCs w:val="48"/>
         </w:rPr>
-        <w:t xml:space="preserve">Abdallah mohamed </w:t>
-      </w:r>
-      <w:proofErr w:type="spellStart"/>
+        <w:t>Abdallah mohamed fawzy elsman.</w:t>
+      </w:r>
       <w:r>
         <w:rPr>
           <w:sz w:val="48"/>
           <w:szCs w:val="48"/>
         </w:rPr>
-        <w:t>fawzy</w:t>
-      </w:r>
-      <w:proofErr w:type="spellEnd"/>
-      <w:r>
+        <w:t xml:space="preserve"> </w:t>
+      </w:r>
+    </w:p>
+    <w:p>
+      <w:pPr>
+        <w:pStyle w:val="ListParagraph"/>
+        <w:numPr>
+          <w:ilvl w:val="0"/>
+          <w:numId w:val="1"/>
+        </w:numPr>
         <w:rPr>
           <w:sz w:val="48"/>
           <w:szCs w:val="48"/>
         </w:rPr>
-        <w:t xml:space="preserve"> </w:t>
-      </w:r>
-      <w:proofErr w:type="spellStart"/>
+      </w:pPr>
       <w:r>
         <w:rPr>
           <w:sz w:val="48"/>
           <w:szCs w:val="48"/>
         </w:rPr>
-        <w:t>elsman</w:t>
-      </w:r>
-      <w:proofErr w:type="spellEnd"/>
+        <w:t>Yousef mohamed fathy</w:t>
+      </w:r>
       <w:r>
         <w:rPr>
           <w:sz w:val="48"/>
           <w:szCs w:val="48"/>
         </w:rPr>
         <w:t>.</w:t>
-      </w:r>
-      <w:r>
-        <w:rPr>
-          <w:sz w:val="48"/>
-          <w:szCs w:val="48"/>
-        </w:rPr>
-        <w:t xml:space="preserve"> </w:t>
       </w:r>
     </w:p>
     <w:p>
@@ -473,6 +427,171 @@
     </w:p>
     <w:p>
       <w:pPr>
+        <w:jc w:val="both"/>
+        <w:rPr>
+          <w:sz w:val="48"/>
+          <w:szCs w:val="48"/>
+          <w:u w:val="single"/>
+        </w:rPr>
+      </w:pPr>
+      <w:r>
+        <w:rPr>
+          <w:sz w:val="48"/>
+          <w:szCs w:val="48"/>
+          <w:u w:val="single"/>
+        </w:rPr>
+        <w:t>User guide:</w:t>
+      </w:r>
+    </w:p>
+    <w:p>
+      <w:pPr>
+        <w:pStyle w:val="ListParagraph"/>
+        <w:numPr>
+          <w:ilvl w:val="0"/>
+          <w:numId w:val="9"/>
+        </w:numPr>
+        <w:jc w:val="both"/>
+        <w:rPr>
+          <w:sz w:val="48"/>
+          <w:szCs w:val="48"/>
+          <w:u w:val="single"/>
+        </w:rPr>
+      </w:pPr>
+      <w:r>
+        <w:rPr>
+          <w:sz w:val="32"/>
+          <w:szCs w:val="32"/>
+        </w:rPr>
+        <w:t>You should choose the path of the folder contains the database.</w:t>
+      </w:r>
+    </w:p>
+    <w:p>
+      <w:pPr>
+        <w:pStyle w:val="ListParagraph"/>
+        <w:numPr>
+          <w:ilvl w:val="0"/>
+          <w:numId w:val="8"/>
+        </w:numPr>
+        <w:jc w:val="both"/>
+        <w:rPr>
+          <w:sz w:val="32"/>
+          <w:szCs w:val="32"/>
+          <w:u w:val="single"/>
+        </w:rPr>
+      </w:pPr>
+      <w:r>
+        <w:rPr>
+          <w:sz w:val="32"/>
+          <w:szCs w:val="32"/>
+        </w:rPr>
+        <w:t>Write the command in the text field in the GUI and press enter if the command syntax is right, it is not applied in case of wrong syntax.</w:t>
+      </w:r>
+    </w:p>
+    <w:p>
+      <w:pPr>
+        <w:pStyle w:val="ListParagraph"/>
+        <w:numPr>
+          <w:ilvl w:val="0"/>
+          <w:numId w:val="8"/>
+        </w:numPr>
+        <w:jc w:val="both"/>
+        <w:rPr>
+          <w:sz w:val="32"/>
+          <w:szCs w:val="32"/>
+          <w:u w:val="single"/>
+        </w:rPr>
+      </w:pPr>
+      <w:r>
+        <w:rPr>
+          <w:sz w:val="32"/>
+          <w:szCs w:val="32"/>
+          <w:u w:val="single"/>
+        </w:rPr>
+        <w:t>In case of selection the requested columns is passed to the Table.</w:t>
+      </w:r>
+    </w:p>
+    <w:p>
+      <w:pPr>
+        <w:pStyle w:val="ListParagraph"/>
+        <w:numPr>
+          <w:ilvl w:val="0"/>
+          <w:numId w:val="8"/>
+        </w:numPr>
+        <w:jc w:val="both"/>
+        <w:rPr>
+          <w:sz w:val="32"/>
+          <w:szCs w:val="32"/>
+          <w:u w:val="single"/>
+        </w:rPr>
+      </w:pPr>
+      <w:r>
+        <w:rPr>
+          <w:sz w:val="32"/>
+          <w:szCs w:val="32"/>
+          <w:u w:val="single"/>
+        </w:rPr>
+        <w:t>In case of update the number of updated columns is passed to the text area.</w:t>
+      </w:r>
+    </w:p>
+    <w:p>
+      <w:pPr>
+        <w:pStyle w:val="ListParagraph"/>
+        <w:numPr>
+          <w:ilvl w:val="0"/>
+          <w:numId w:val="8"/>
+        </w:numPr>
+        <w:jc w:val="both"/>
+        <w:rPr>
+          <w:sz w:val="32"/>
+          <w:szCs w:val="32"/>
+          <w:u w:val="single"/>
+        </w:rPr>
+      </w:pPr>
+      <w:r>
+        <w:rPr>
+          <w:sz w:val="32"/>
+          <w:szCs w:val="32"/>
+          <w:u w:val="single"/>
+        </w:rPr>
+        <w:t>In case of creating if the command succeeded, you are informed in the text area.</w:t>
+      </w:r>
+    </w:p>
+    <w:p>
+      <w:pPr>
+        <w:pStyle w:val="ListParagraph"/>
+        <w:numPr>
+          <w:ilvl w:val="0"/>
+          <w:numId w:val="8"/>
+        </w:numPr>
+        <w:jc w:val="both"/>
+        <w:rPr>
+          <w:sz w:val="32"/>
+          <w:szCs w:val="32"/>
+          <w:u w:val="single"/>
+        </w:rPr>
+      </w:pPr>
+      <w:r>
+        <w:rPr>
+          <w:sz w:val="32"/>
+          <w:szCs w:val="32"/>
+          <w:u w:val="single"/>
+        </w:rPr>
+        <w:t>In case of  batch u should write the command in the text field and fire add batch when you finish batching click execute batch to get the results in the text area below</w:t>
+      </w:r>
+    </w:p>
+    <w:p>
+      <w:pPr>
+        <w:pStyle w:val="Default"/>
+        <w:rPr>
+          <w:rFonts w:asciiTheme="minorHAnsi" w:hAnsiTheme="minorHAnsi" w:cs="Calibri"/>
+          <w:color w:val="000009"/>
+          <w:sz w:val="28"/>
+          <w:szCs w:val="28"/>
+        </w:rPr>
+      </w:pPr>
+    </w:p>
+    <w:p>
+      <w:pPr>
         <w:rPr>
           <w:sz w:val="44"/>
           <w:szCs w:val="44"/>
@@ -485,6 +604,7 @@
           <w:szCs w:val="44"/>
           <w:u w:val="single"/>
         </w:rPr>
+        <w:lastRenderedPageBreak/>
         <w:t>UML design:</w:t>
       </w:r>
       <w:r>
@@ -775,23 +895,7 @@
           <w:u w:val="single"/>
         </w:rPr>
         <w:lastRenderedPageBreak/>
-        <w:t xml:space="preserve">Scenario </w:t>
-      </w:r>
-      <w:r>
-        <w:rPr>
-          <w:sz w:val="32"/>
-          <w:szCs w:val="32"/>
-          <w:u w:val="single"/>
-        </w:rPr>
-        <w:t>2</w:t>
-      </w:r>
-      <w:r>
-        <w:rPr>
-          <w:sz w:val="32"/>
-          <w:szCs w:val="32"/>
-          <w:u w:val="single"/>
-        </w:rPr>
-        <w:t>:</w:t>
+        <w:t>Scenario 2:</w:t>
       </w:r>
     </w:p>
     <w:p>
@@ -1043,163 +1147,6 @@
     </w:p>
     <w:p>
       <w:pPr>
-        <w:jc w:val="both"/>
-        <w:rPr>
-          <w:sz w:val="48"/>
-          <w:szCs w:val="48"/>
-          <w:u w:val="single"/>
-        </w:rPr>
-      </w:pPr>
-      <w:bookmarkStart w:id="0" w:name="_GoBack"/>
-      <w:bookmarkEnd w:id="0"/>
-      <w:r>
-        <w:rPr>
-          <w:sz w:val="48"/>
-          <w:szCs w:val="48"/>
-          <w:u w:val="single"/>
-        </w:rPr>
-        <w:lastRenderedPageBreak/>
-        <w:t>User guide:</w:t>
-      </w:r>
-    </w:p>
-    <w:p>
-      <w:pPr>
-        <w:pStyle w:val="ListParagraph"/>
-        <w:numPr>
-          <w:ilvl w:val="0"/>
-          <w:numId w:val="9"/>
-        </w:numPr>
-        <w:jc w:val="both"/>
-        <w:rPr>
-          <w:sz w:val="48"/>
-          <w:szCs w:val="48"/>
-          <w:u w:val="single"/>
-        </w:rPr>
-      </w:pPr>
-      <w:r>
-        <w:rPr>
-          <w:sz w:val="32"/>
-          <w:szCs w:val="32"/>
-        </w:rPr>
-        <w:t>You should choose the path of the folder contains the database.</w:t>
-      </w:r>
-    </w:p>
-    <w:p>
-      <w:pPr>
-        <w:pStyle w:val="ListParagraph"/>
-        <w:numPr>
-          <w:ilvl w:val="0"/>
-          <w:numId w:val="8"/>
-        </w:numPr>
-        <w:jc w:val="both"/>
-        <w:rPr>
-          <w:sz w:val="32"/>
-          <w:szCs w:val="32"/>
-          <w:u w:val="single"/>
-        </w:rPr>
-      </w:pPr>
-      <w:r>
-        <w:rPr>
-          <w:sz w:val="32"/>
-          <w:szCs w:val="32"/>
-        </w:rPr>
-        <w:t>Write the command in the text field in the GUI and press enter if the command syntax is right, it is not applied in case of wrong syntax.</w:t>
-      </w:r>
-    </w:p>
-    <w:p>
-      <w:pPr>
-        <w:pStyle w:val="ListParagraph"/>
-        <w:numPr>
-          <w:ilvl w:val="0"/>
-          <w:numId w:val="8"/>
-        </w:numPr>
-        <w:jc w:val="both"/>
-        <w:rPr>
-          <w:sz w:val="32"/>
-          <w:szCs w:val="32"/>
-          <w:u w:val="single"/>
-        </w:rPr>
-      </w:pPr>
-      <w:r>
-        <w:rPr>
-          <w:sz w:val="32"/>
-          <w:szCs w:val="32"/>
-          <w:u w:val="single"/>
-        </w:rPr>
-        <w:t>In case of selection the requested columns is passed to the Table.</w:t>
-      </w:r>
-    </w:p>
-    <w:p>
-      <w:pPr>
-        <w:pStyle w:val="ListParagraph"/>
-        <w:numPr>
-          <w:ilvl w:val="0"/>
-          <w:numId w:val="8"/>
-        </w:numPr>
-        <w:jc w:val="both"/>
-        <w:rPr>
-          <w:sz w:val="32"/>
-          <w:szCs w:val="32"/>
-          <w:u w:val="single"/>
-        </w:rPr>
-      </w:pPr>
-      <w:r>
-        <w:rPr>
-          <w:sz w:val="32"/>
-          <w:szCs w:val="32"/>
-          <w:u w:val="single"/>
-        </w:rPr>
-        <w:t>In case of update the number of updated columns is passed to the text area.</w:t>
-      </w:r>
-    </w:p>
-    <w:p>
-      <w:pPr>
-        <w:pStyle w:val="ListParagraph"/>
-        <w:numPr>
-          <w:ilvl w:val="0"/>
-          <w:numId w:val="8"/>
-        </w:numPr>
-        <w:jc w:val="both"/>
-        <w:rPr>
-          <w:sz w:val="32"/>
-          <w:szCs w:val="32"/>
-          <w:u w:val="single"/>
-        </w:rPr>
-      </w:pPr>
-      <w:r>
-        <w:rPr>
-          <w:sz w:val="32"/>
-          <w:szCs w:val="32"/>
-          <w:u w:val="single"/>
-        </w:rPr>
-        <w:t>In case of creating if the command succeeded, you are informed in the text area.</w:t>
-      </w:r>
-    </w:p>
-    <w:p>
-      <w:pPr>
-        <w:pStyle w:val="ListParagraph"/>
-        <w:numPr>
-          <w:ilvl w:val="0"/>
-          <w:numId w:val="8"/>
-        </w:numPr>
-        <w:jc w:val="both"/>
-        <w:rPr>
-          <w:sz w:val="32"/>
-          <w:szCs w:val="32"/>
-          <w:u w:val="single"/>
-        </w:rPr>
-      </w:pPr>
-      <w:r>
-        <w:rPr>
-          <w:sz w:val="32"/>
-          <w:szCs w:val="32"/>
-          <w:u w:val="single"/>
-        </w:rPr>
-        <w:t>In case of  batch u should write the command in the text field and fire add batch when you finish batching click execute batch to get the results in the text area below</w:t>
-      </w:r>
-    </w:p>
-    <w:p>
-      <w:pPr>
         <w:rPr>
           <w:sz w:val="40"/>
           <w:szCs w:val="40"/>
@@ -1212,6 +1159,7 @@
           <w:szCs w:val="40"/>
           <w:u w:val="single"/>
         </w:rPr>
+        <w:lastRenderedPageBreak/>
         <w:t>Design decisions:</w:t>
       </w:r>
     </w:p>
@@ -1229,21 +1177,12 @@
           <w:u w:val="single"/>
         </w:rPr>
       </w:pPr>
-      <w:proofErr w:type="spellStart"/>
-      <w:r>
-        <w:rPr>
-          <w:sz w:val="32"/>
-          <w:szCs w:val="32"/>
-        </w:rPr>
-        <w:t>UIStart</w:t>
-      </w:r>
-      <w:proofErr w:type="spellEnd"/>
-      <w:r>
-        <w:rPr>
-          <w:sz w:val="32"/>
-          <w:szCs w:val="32"/>
-        </w:rPr>
-        <w:t xml:space="preserve"> class is the GUI</w:t>
+      <w:r>
+        <w:rPr>
+          <w:sz w:val="32"/>
+          <w:szCs w:val="32"/>
+        </w:rPr>
+        <w:t>UIStart class is the GUI</w:t>
       </w:r>
       <w:r>
         <w:rPr>
@@ -1316,44 +1255,19 @@
           <w:u w:val="single"/>
         </w:rPr>
       </w:pPr>
-      <w:proofErr w:type="spellStart"/>
-      <w:r>
-        <w:rPr>
-          <w:sz w:val="32"/>
-          <w:szCs w:val="32"/>
-        </w:rPr>
-        <w:t>UIController</w:t>
-      </w:r>
-      <w:proofErr w:type="spellEnd"/>
-      <w:r>
-        <w:rPr>
-          <w:sz w:val="32"/>
-          <w:szCs w:val="32"/>
-        </w:rPr>
-        <w:t xml:space="preserve"> </w:t>
-      </w:r>
-      <w:r>
-        <w:rPr>
-          <w:sz w:val="32"/>
-          <w:szCs w:val="32"/>
-        </w:rPr>
-        <w:t xml:space="preserve">initializes </w:t>
-      </w:r>
-      <w:proofErr w:type="spellStart"/>
-      <w:r>
-        <w:rPr>
-          <w:sz w:val="32"/>
-          <w:szCs w:val="32"/>
-        </w:rPr>
-        <w:t>DriverInstance</w:t>
-      </w:r>
-      <w:proofErr w:type="spellEnd"/>
-      <w:r>
-        <w:rPr>
-          <w:sz w:val="32"/>
-          <w:szCs w:val="32"/>
-        </w:rPr>
-        <w:t xml:space="preserve"> class to start a connection with the database the user </w:t>
+      <w:r>
+        <w:rPr>
+          <w:sz w:val="32"/>
+          <w:szCs w:val="32"/>
+        </w:rPr>
+        <w:t xml:space="preserve">UIController </w:t>
+      </w:r>
+      <w:r>
+        <w:rPr>
+          <w:sz w:val="32"/>
+          <w:szCs w:val="32"/>
+        </w:rPr>
+        <w:t xml:space="preserve">initializes DriverInstance class to start a connection with the database the user </w:t>
       </w:r>
       <w:r>
         <w:rPr>
@@ -1532,6 +1446,88 @@
     </w:p>
     <w:p>
       <w:pPr>
+        <w:jc w:val="both"/>
+        <w:rPr>
+          <w:sz w:val="32"/>
+          <w:szCs w:val="32"/>
+          <w:u w:val="single"/>
+        </w:rPr>
+      </w:pPr>
+    </w:p>
+    <w:p>
+      <w:pPr>
+        <w:jc w:val="both"/>
+        <w:rPr>
+          <w:sz w:val="32"/>
+          <w:szCs w:val="32"/>
+          <w:u w:val="single"/>
+        </w:rPr>
+      </w:pPr>
+    </w:p>
+    <w:p>
+      <w:pPr>
+        <w:jc w:val="both"/>
+        <w:rPr>
+          <w:sz w:val="32"/>
+          <w:szCs w:val="32"/>
+          <w:u w:val="single"/>
+        </w:rPr>
+      </w:pPr>
+    </w:p>
+    <w:p>
+      <w:pPr>
+        <w:jc w:val="both"/>
+        <w:rPr>
+          <w:sz w:val="32"/>
+          <w:szCs w:val="32"/>
+          <w:u w:val="single"/>
+        </w:rPr>
+      </w:pPr>
+    </w:p>
+    <w:p>
+      <w:pPr>
+        <w:jc w:val="both"/>
+        <w:rPr>
+          <w:sz w:val="32"/>
+          <w:szCs w:val="32"/>
+          <w:u w:val="single"/>
+        </w:rPr>
+      </w:pPr>
+    </w:p>
+    <w:p>
+      <w:pPr>
+        <w:jc w:val="both"/>
+        <w:rPr>
+          <w:sz w:val="32"/>
+          <w:szCs w:val="32"/>
+          <w:u w:val="single"/>
+        </w:rPr>
+      </w:pPr>
+    </w:p>
+    <w:p>
+      <w:pPr>
+        <w:jc w:val="both"/>
+        <w:rPr>
+          <w:sz w:val="32"/>
+          <w:szCs w:val="32"/>
+          <w:u w:val="single"/>
+        </w:rPr>
+      </w:pPr>
+    </w:p>
+    <w:p>
+      <w:pPr>
+        <w:jc w:val="both"/>
+        <w:rPr>
+          <w:sz w:val="32"/>
+          <w:szCs w:val="32"/>
+          <w:u w:val="single"/>
+        </w:rPr>
+      </w:pPr>
+      <w:bookmarkStart w:id="0" w:name="_GoBack"/>
+      <w:bookmarkEnd w:id="0"/>
+    </w:p>
+    <w:p>
+      <w:pPr>
         <w:rPr>
           <w:sz w:val="48"/>
           <w:szCs w:val="48"/>
@@ -1544,6 +1540,7 @@
           <w:szCs w:val="48"/>
           <w:u w:val="single"/>
         </w:rPr>
+        <w:lastRenderedPageBreak/>
         <w:t>Sample runs:</w:t>
       </w:r>
     </w:p>
@@ -1778,7 +1775,7 @@
         </w:rPr>
         <w:lastRenderedPageBreak/>
         <w:pict>
-          <v:shape id="_x0000_i1039" type="#_x0000_t75" style="width:540pt;height:303.75pt">
+          <v:shape id="_x0000_i1039" type="#_x0000_t75" style="width:540pt;height:302.25pt">
             <v:imagedata r:id="rId28" o:title="Screenshot (79)"/>
           </v:shape>
         </w:pict>
@@ -1974,7 +1971,7 @@
               <w:sz w:val="32"/>
               <w:szCs w:val="32"/>
             </w:rPr>
-            <w:t>18</w:t>
+            <w:t>19</w:t>
           </w:r>
           <w:r>
             <w:rPr>
@@ -2117,6 +2114,7 @@
                             <w:dataBinding w:prefixMappings="xmlns:ns0='http://purl.org/dc/elements/1.1/' xmlns:ns1='http://schemas.openxmlformats.org/package/2006/metadata/core-properties' " w:xpath="/ns1:coreProperties[1]/ns0:title[1]" w:storeItemID="{6C3C8BC8-F283-45AE-878A-BAB7291924A1}"/>
                             <w:text/>
                           </w:sdtPr>
+                          <w:sdtEndPr/>
                           <w:sdtContent>
                             <w:p>
                               <w:pPr>
@@ -3729,550 +3727,6 @@
 </w:styles>
 </file>
 
-<file path=word/glossary/document.xml><?xml version="1.0" encoding="utf-8"?>
-<w:glossaryDocument xmlns:wpc="http://schemas.microsoft.com/office/word/2010/wordprocessingCanvas" xmlns:mc="http://schemas.openxmlformats.org/markup-compatibility/2006" xmlns:o="urn:schemas-microsoft-com:office:office" xmlns:r="http://schemas.openxmlformats.org/officeDocument/2006/relationships" xmlns:m="http://schemas.openxmlformats.org/officeDocument/2006/math" xmlns:v="urn:schemas-microsoft-com:vml" xmlns:wp14="http://schemas.microsoft.com/office/word/2010/wordprocessingDrawing" xmlns:wp="http://schemas.openxmlformats.org/drawingml/2006/wordprocessingDrawing" xmlns:w10="urn:schemas-microsoft-com:office:word" xmlns:w="http://schemas.openxmlformats.org/wordprocessingml/2006/main" xmlns:w14="http://schemas.microsoft.com/office/word/2010/wordml" xmlns:w15="http://schemas.microsoft.com/office/word/2012/wordml" xmlns:wpg="http://schemas.microsoft.com/office/word/2010/wordprocessingGroup" xmlns:wpi="http://schemas.microsoft.com/office/word/2010/wordprocessingInk" xmlns:wne="http://schemas.microsoft.com/office/word/2006/wordml" xmlns:wps="http://schemas.microsoft.com/office/word/2010/wordprocessingShape" mc:Ignorable="w14 w15 wp14"/>
-</file>
-
-<file path=word/glossary/fontTable.xml><?xml version="1.0" encoding="utf-8"?>
-<w:fonts xmlns:mc="http://schemas.openxmlformats.org/markup-compatibility/2006" xmlns:r="http://schemas.openxmlformats.org/officeDocument/2006/relationships" xmlns:w="http://schemas.openxmlformats.org/wordprocessingml/2006/main" xmlns:w14="http://schemas.microsoft.com/office/word/2010/wordml" xmlns:w15="http://schemas.microsoft.com/office/word/2012/wordml" mc:Ignorable="w14 w15">
-  <w:font w:name="Symbol">
-    <w:panose1 w:val="05050102010706020507"/>
-    <w:charset w:val="02"/>
-    <w:family w:val="roman"/>
-    <w:pitch w:val="variable"/>
-    <w:sig w:usb0="00000000" w:usb1="10000000" w:usb2="00000000" w:usb3="00000000" w:csb0="80000000" w:csb1="00000000"/>
-  </w:font>
-  <w:font w:name="Times New Roman">
-    <w:panose1 w:val="02020603050405020304"/>
-    <w:charset w:val="00"/>
-    <w:family w:val="roman"/>
-    <w:pitch w:val="variable"/>
-    <w:sig w:usb0="E0002EFF" w:usb1="C0007843" w:usb2="00000009" w:usb3="00000000" w:csb0="000001FF" w:csb1="00000000"/>
-  </w:font>
-  <w:font w:name="Courier New">
-    <w:panose1 w:val="02070309020205020404"/>
-    <w:charset w:val="00"/>
-    <w:family w:val="modern"/>
-    <w:pitch w:val="fixed"/>
-    <w:sig w:usb0="E0002EFF" w:usb1="C0007843" w:usb2="00000009" w:usb3="00000000" w:csb0="000001FF" w:csb1="00000000"/>
-  </w:font>
-  <w:font w:name="Wingdings">
-    <w:panose1 w:val="05000000000000000000"/>
-    <w:charset w:val="02"/>
-    <w:family w:val="auto"/>
-    <w:pitch w:val="variable"/>
-    <w:sig w:usb0="00000000" w:usb1="10000000" w:usb2="00000000" w:usb3="00000000" w:csb0="80000000" w:csb1="00000000"/>
-  </w:font>
-  <w:font w:name="Calibri">
-    <w:panose1 w:val="020F0502020204030204"/>
-    <w:charset w:val="00"/>
-    <w:family w:val="swiss"/>
-    <w:pitch w:val="variable"/>
-    <w:sig w:usb0="E00002FF" w:usb1="4000ACFF" w:usb2="00000001" w:usb3="00000000" w:csb0="0000019F" w:csb1="00000000"/>
-  </w:font>
-  <w:font w:name="Arial">
-    <w:panose1 w:val="020B0604020202020204"/>
-    <w:charset w:val="00"/>
-    <w:family w:val="swiss"/>
-    <w:pitch w:val="variable"/>
-    <w:sig w:usb0="E0002EFF" w:usb1="C0007843" w:usb2="00000009" w:usb3="00000000" w:csb0="000001FF" w:csb1="00000000"/>
-  </w:font>
-  <w:font w:name="Calibri Light">
-    <w:panose1 w:val="020F0302020204030204"/>
-    <w:charset w:val="00"/>
-    <w:family w:val="swiss"/>
-    <w:pitch w:val="variable"/>
-    <w:sig w:usb0="A00002EF" w:usb1="4000207B" w:usb2="00000000" w:usb3="00000000" w:csb0="0000019F" w:csb1="00000000"/>
-  </w:font>
-</w:fonts>
-</file>
-
-<file path=word/glossary/settings.xml><?xml version="1.0" encoding="utf-8"?>
-<w:settings xmlns:mc="http://schemas.openxmlformats.org/markup-compatibility/2006" xmlns:o="urn:schemas-microsoft-com:office:office" xmlns:r="http://schemas.openxmlformats.org/officeDocument/2006/relationships" xmlns:m="http://schemas.openxmlformats.org/officeDocument/2006/math" xmlns:v="urn:schemas-microsoft-com:vml" xmlns:w10="urn:schemas-microsoft-com:office:word" xmlns:w="http://schemas.openxmlformats.org/wordprocessingml/2006/main" xmlns:w14="http://schemas.microsoft.com/office/word/2010/wordml" xmlns:w15="http://schemas.microsoft.com/office/word/2012/wordml" xmlns:sl="http://schemas.openxmlformats.org/schemaLibrary/2006/main" mc:Ignorable="w14 w15">
-  <w:view w:val="normal"/>
-  <w:defaultTabStop w:val="720"/>
-  <w:characterSpacingControl w:val="doNotCompress"/>
-  <w:compat>
-    <w:useFELayout/>
-    <w:compatSetting w:name="compatibilityMode" w:uri="http://schemas.microsoft.com/office/word" w:val="15"/>
-    <w:compatSetting w:name="overrideTableStyleFontSizeAndJustification" w:uri="http://schemas.microsoft.com/office/word" w:val="1"/>
-    <w:compatSetting w:name="enableOpenTypeFeatures" w:uri="http://schemas.microsoft.com/office/word" w:val="1"/>
-    <w:compatSetting w:name="doNotFlipMirrorIndents" w:uri="http://schemas.microsoft.com/office/word" w:val="1"/>
-    <w:compatSetting w:name="differentiateMultirowTableHeaders" w:uri="http://schemas.microsoft.com/office/word" w:val="1"/>
-  </w:compat>
-  <w:rsids>
-    <w:rsidRoot w:val="00996CBC"/>
-    <w:rsid w:val="00611F2C"/>
-    <w:rsid w:val="00734909"/>
-    <w:rsid w:val="00996043"/>
-    <w:rsid w:val="00996CBC"/>
-    <w:rsid w:val="00A02A96"/>
-    <w:rsid w:val="00AE152F"/>
-  </w:rsids>
-  <m:mathPr>
-    <m:mathFont m:val="Cambria Math"/>
-    <m:brkBin m:val="before"/>
-    <m:brkBinSub m:val="--"/>
-    <m:smallFrac m:val="0"/>
-    <m:dispDef/>
-    <m:lMargin m:val="0"/>
-    <m:rMargin m:val="0"/>
-    <m:defJc m:val="centerGroup"/>
-    <m:wrapIndent m:val="1440"/>
-    <m:intLim m:val="subSup"/>
-    <m:naryLim m:val="undOvr"/>
-  </m:mathPr>
-  <w:themeFontLang w:val="en-US"/>
-  <w:clrSchemeMapping w:bg1="light1" w:t1="dark1" w:bg2="light2" w:t2="dark2" w:accent1="accent1" w:accent2="accent2" w:accent3="accent3" w:accent4="accent4" w:accent5="accent5" w:accent6="accent6" w:hyperlink="hyperlink" w:followedHyperlink="followedHyperlink"/>
-  <w:decimalSymbol w:val="."/>
-  <w:listSeparator w:val=","/>
-  <w15:chartTrackingRefBased/>
-</w:settings>
-</file>
-
-<file path=word/glossary/styles.xml><?xml version="1.0" encoding="utf-8"?>
-<w:styles xmlns:mc="http://schemas.openxmlformats.org/markup-compatibility/2006" xmlns:r="http://schemas.openxmlformats.org/officeDocument/2006/relationships" xmlns:w="http://schemas.openxmlformats.org/wordprocessingml/2006/main" xmlns:w14="http://schemas.microsoft.com/office/word/2010/wordml" xmlns:w15="http://schemas.microsoft.com/office/word/2012/wordml" mc:Ignorable="w14 w15">
-  <w:docDefaults>
-    <w:rPrDefault>
-      <w:rPr>
-        <w:rFonts w:asciiTheme="minorHAnsi" w:eastAsiaTheme="minorEastAsia" w:hAnsiTheme="minorHAnsi" w:cstheme="minorBidi"/>
-        <w:sz w:val="22"/>
-        <w:szCs w:val="22"/>
-        <w:lang w:val="en-US" w:eastAsia="en-US" w:bidi="ar-SA"/>
-      </w:rPr>
-    </w:rPrDefault>
-    <w:pPrDefault>
-      <w:pPr>
-        <w:spacing w:after="160" w:line="259" w:lineRule="auto"/>
-      </w:pPr>
-    </w:pPrDefault>
-  </w:docDefaults>
-  <w:latentStyles w:defLockedState="0" w:defUIPriority="99" w:defSemiHidden="0" w:defUnhideWhenUsed="0" w:defQFormat="0" w:count="371">
-    <w:lsdException w:name="Normal" w:uiPriority="0" w:qFormat="1"/>
-    <w:lsdException w:name="heading 1" w:uiPriority="9" w:qFormat="1"/>
-    <w:lsdException w:name="heading 2" w:semiHidden="1" w:uiPriority="9" w:unhideWhenUsed="1" w:qFormat="1"/>
-    <w:lsdException w:name="heading 3" w:semiHidden="1" w:uiPriority="9" w:unhideWhenUsed="1" w:qFormat="1"/>
-    <w:lsdException w:name="heading 4" w:semiHidden="1" w:uiPriority="9" w:unhideWhenUsed="1" w:qFormat="1"/>
-    <w:lsdException w:name="heading 5" w:semiHidden="1" w:uiPriority="9" w:unhideWhenUsed="1" w:qFormat="1"/>
-    <w:lsdException w:name="heading 6" w:semiHidden="1" w:uiPriority="9" w:unhideWhenUsed="1" w:qFormat="1"/>
-    <w:lsdException w:name="heading 7" w:semiHidden="1" w:uiPriority="9" w:unhideWhenUsed="1" w:qFormat="1"/>
-    <w:lsdException w:name="heading 8" w:semiHidden="1" w:uiPriority="9" w:unhideWhenUsed="1" w:qFormat="1"/>
-    <w:lsdException w:name="heading 9" w:semiHidden="1" w:uiPriority="9" w:unhideWhenUsed="1" w:qFormat="1"/>
-    <w:lsdException w:name="index 1" w:semiHidden="1" w:unhideWhenUsed="1"/>
-    <w:lsdException w:name="index 2" w:semiHidden="1" w:unhideWhenUsed="1"/>
-    <w:lsdException w:name="index 3" w:semiHidden="1" w:unhideWhenUsed="1"/>
-    <w:lsdException w:name="index 4" w:semiHidden="1" w:unhideWhenUsed="1"/>
-    <w:lsdException w:name="index 5" w:semiHidden="1" w:unhideWhenUsed="1"/>
-    <w:lsdException w:name="index 6" w:semiHidden="1" w:unhideWhenUsed="1"/>
-    <w:lsdException w:name="index 7" w:semiHidden="1" w:unhideWhenUsed="1"/>
-    <w:lsdException w:name="index 8" w:semiHidden="1" w:unhideWhenUsed="1"/>
-    <w:lsdException w:name="index 9" w:semiHidden="1" w:unhideWhenUsed="1"/>
-    <w:lsdException w:name="toc 1" w:semiHidden="1" w:uiPriority="39" w:unhideWhenUsed="1"/>
-    <w:lsdException w:name="toc 2" w:semiHidden="1" w:uiPriority="39" w:unhideWhenUsed="1"/>
-    <w:lsdException w:name="toc 3" w:semiHidden="1" w:uiPriority="39" w:unhideWhenUsed="1"/>
-    <w:lsdException w:name="toc 4" w:semiHidden="1" w:uiPriority="39" w:unhideWhenUsed="1"/>
-    <w:lsdException w:name="toc 5" w:semiHidden="1" w:uiPriority="39" w:unhideWhenUsed="1"/>
-    <w:lsdException w:name="toc 6" w:semiHidden="1" w:uiPriority="39" w:unhideWhenUsed="1"/>
-    <w:lsdException w:name="toc 7" w:semiHidden="1" w:uiPriority="39" w:unhideWhenUsed="1"/>
-    <w:lsdException w:name="toc 8" w:semiHidden="1" w:uiPriority="39" w:unhideWhenUsed="1"/>
-    <w:lsdException w:name="toc 9" w:semiHidden="1" w:uiPriority="39" w:unhideWhenUsed="1"/>
-    <w:lsdException w:name="Normal Indent" w:semiHidden="1" w:unhideWhenUsed="1"/>
-    <w:lsdException w:name="footnote text" w:semiHidden="1" w:unhideWhenUsed="1"/>
-    <w:lsdException w:name="annotation text" w:semiHidden="1" w:unhideWhenUsed="1"/>
-    <w:lsdException w:name="header" w:semiHidden="1" w:unhideWhenUsed="1"/>
-    <w:lsdException w:name="footer" w:semiHidden="1" w:unhideWhenUsed="1"/>
-    <w:lsdException w:name="index heading" w:semiHidden="1" w:unhideWhenUsed="1"/>
-    <w:lsdException w:name="caption" w:semiHidden="1" w:uiPriority="35" w:unhideWhenUsed="1" w:qFormat="1"/>
-    <w:lsdException w:name="table of figures" w:semiHidden="1" w:unhideWhenUsed="1"/>
-    <w:lsdException w:name="envelope address" w:semiHidden="1" w:unhideWhenUsed="1"/>
-    <w:lsdException w:name="envelope return" w:semiHidden="1" w:unhideWhenUsed="1"/>
-    <w:lsdException w:name="footnote reference" w:semiHidden="1" w:unhideWhenUsed="1"/>
-    <w:lsdException w:name="annotation reference" w:semiHidden="1" w:unhideWhenUsed="1"/>
-    <w:lsdException w:name="line number" w:semiHidden="1" w:unhideWhenUsed="1"/>
-    <w:lsdException w:name="page number" w:semiHidden="1" w:unhideWhenUsed="1"/>
-    <w:lsdException w:name="endnote reference" w:semiHidden="1" w:unhideWhenUsed="1"/>
-    <w:lsdException w:name="endnote text" w:semiHidden="1" w:unhideWhenUsed="1"/>
-    <w:lsdException w:name="table of authorities" w:semiHidden="1" w:unhideWhenUsed="1"/>
-    <w:lsdException w:name="macro" w:semiHidden="1" w:unhideWhenUsed="1"/>
-    <w:lsdException w:name="toa heading" w:semiHidden="1" w:unhideWhenUsed="1"/>
-    <w:lsdException w:name="List" w:semiHidden="1" w:unhideWhenUsed="1"/>
-    <w:lsdException w:name="List Bullet" w:semiHidden="1" w:unhideWhenUsed="1"/>
-    <w:lsdException w:name="List Number" w:semiHidden="1" w:unhideWhenUsed="1"/>
-    <w:lsdException w:name="List 2" w:semiHidden="1" w:unhideWhenUsed="1"/>
-    <w:lsdException w:name="List 3" w:semiHidden="1" w:unhideWhenUsed="1"/>
-    <w:lsdException w:name="List 4" w:semiHidden="1" w:unhideWhenUsed="1"/>
-    <w:lsdException w:name="List 5" w:semiHidden="1" w:unhideWhenUsed="1"/>
-    <w:lsdException w:name="List Bullet 2" w:semiHidden="1" w:unhideWhenUsed="1"/>
-    <w:lsdException w:name="List Bullet 3" w:semiHidden="1" w:unhideWhenUsed="1"/>
-    <w:lsdException w:name="List Bullet 4" w:semiHidden="1" w:unhideWhenUsed="1"/>
-    <w:lsdException w:name="List Bullet 5" w:semiHidden="1" w:unhideWhenUsed="1"/>
-    <w:lsdException w:name="List Number 2" w:semiHidden="1" w:unhideWhenUsed="1"/>
-    <w:lsdException w:name="List Number 3" w:semiHidden="1" w:unhideWhenUsed="1"/>
-    <w:lsdException w:name="List Number 4" w:semiHidden="1" w:unhideWhenUsed="1"/>
-    <w:lsdException w:name="List Number 5" w:semiHidden="1" w:unhideWhenUsed="1"/>
-    <w:lsdException w:name="Title" w:uiPriority="10" w:qFormat="1"/>
-    <w:lsdException w:name="Closing" w:semiHidden="1" w:unhideWhenUsed="1"/>
-    <w:lsdException w:name="Signature" w:semiHidden="1" w:unhideWhenUsed="1"/>
-    <w:lsdException w:name="Default Paragraph Font" w:semiHidden="1" w:uiPriority="1" w:unhideWhenUsed="1"/>
-    <w:lsdException w:name="Body Text" w:semiHidden="1" w:unhideWhenUsed="1"/>
-    <w:lsdException w:name="Body Text Indent" w:semiHidden="1" w:unhideWhenUsed="1"/>
-    <w:lsdException w:name="List Continue" w:semiHidden="1" w:unhideWhenUsed="1"/>
-    <w:lsdException w:name="List Continue 2" w:semiHidden="1" w:unhideWhenUsed="1"/>
-    <w:lsdException w:name="List Continue 3" w:semiHidden="1" w:unhideWhenUsed="1"/>
-    <w:lsdException w:name="List Continue 4" w:semiHidden="1" w:unhideWhenUsed="1"/>
-    <w:lsdException w:name="List Continue 5" w:semiHidden="1" w:unhideWhenUsed="1"/>
-    <w:lsdException w:name="Message Header" w:semiHidden="1" w:unhideWhenUsed="1"/>
-    <w:lsdException w:name="Subtitle" w:uiPriority="11" w:qFormat="1"/>
-    <w:lsdException w:name="Salutation" w:semiHidden="1" w:unhideWhenUsed="1"/>
-    <w:lsdException w:name="Date" w:semiHidden="1" w:unhideWhenUsed="1"/>
-    <w:lsdException w:name="Body Text First Indent" w:semiHidden="1" w:unhideWhenUsed="1"/>
-    <w:lsdException w:name="Body Text First Indent 2" w:semiHidden="1" w:unhideWhenUsed="1"/>
-    <w:lsdException w:name="Note Heading" w:semiHidden="1" w:unhideWhenUsed="1"/>
-    <w:lsdException w:name="Body Text 2" w:semiHidden="1" w:unhideWhenUsed="1"/>
-    <w:lsdException w:name="Body Text 3" w:semiHidden="1" w:unhideWhenUsed="1"/>
-    <w:lsdException w:name="Body Text Indent 2" w:semiHidden="1" w:unhideWhenUsed="1"/>
-    <w:lsdException w:name="Body Text Indent 3" w:semiHidden="1" w:unhideWhenUsed="1"/>
-    <w:lsdException w:name="Block Text" w:semiHidden="1" w:unhideWhenUsed="1"/>
-    <w:lsdException w:name="Hyperlink" w:semiHidden="1" w:unhideWhenUsed="1"/>
-    <w:lsdException w:name="FollowedHyperlink" w:semiHidden="1" w:unhideWhenUsed="1"/>
-    <w:lsdException w:name="Strong" w:uiPriority="22" w:qFormat="1"/>
-    <w:lsdException w:name="Emphasis" w:uiPriority="20" w:qFormat="1"/>
-    <w:lsdException w:name="Document Map" w:semiHidden="1" w:unhideWhenUsed="1"/>
-    <w:lsdException w:name="Plain Text" w:semiHidden="1" w:unhideWhenUsed="1"/>
-    <w:lsdException w:name="E-mail Signature" w:semiHidden="1" w:unhideWhenUsed="1"/>
-    <w:lsdException w:name="HTML Top of Form" w:semiHidden="1" w:unhideWhenUsed="1"/>
-    <w:lsdException w:name="HTML Bottom of Form" w:semiHidden="1" w:unhideWhenUsed="1"/>
-    <w:lsdException w:name="Normal (Web)" w:semiHidden="1" w:unhideWhenUsed="1"/>
-    <w:lsdException w:name="HTML Acronym" w:semiHidden="1" w:unhideWhenUsed="1"/>
-    <w:lsdException w:name="HTML Address" w:semiHidden="1" w:unhideWhenUsed="1"/>
-    <w:lsdException w:name="HTML Cite" w:semiHidden="1" w:unhideWhenUsed="1"/>
-    <w:lsdException w:name="HTML Code" w:semiHidden="1" w:unhideWhenUsed="1"/>
-    <w:lsdException w:name="HTML Definition" w:semiHidden="1" w:unhideWhenUsed="1"/>
-    <w:lsdException w:name="HTML Keyboard" w:semiHidden="1" w:unhideWhenUsed="1"/>
-    <w:lsdException w:name="HTML Preformatted" w:semiHidden="1" w:unhideWhenUsed="1"/>
-    <w:lsdException w:name="HTML Sample" w:semiHidden="1" w:unhideWhenUsed="1"/>
-    <w:lsdException w:name="HTML Typewriter" w:semiHidden="1" w:unhideWhenUsed="1"/>
-    <w:lsdException w:name="HTML Variable" w:semiHidden="1" w:unhideWhenUsed="1"/>
-    <w:lsdException w:name="Normal Table" w:semiHidden="1" w:unhideWhenUsed="1"/>
-    <w:lsdException w:name="annotation subject" w:semiHidden="1" w:unhideWhenUsed="1"/>
-    <w:lsdException w:name="No List" w:semiHidden="1" w:unhideWhenUsed="1"/>
-    <w:lsdException w:name="Outline List 1" w:semiHidden="1" w:unhideWhenUsed="1"/>
-    <w:lsdException w:name="Outline List 2" w:semiHidden="1" w:unhideWhenUsed="1"/>
-    <w:lsdException w:name="Outline List 3" w:semiHidden="1" w:unhideWhenUsed="1"/>
-    <w:lsdException w:name="Table Simple 1" w:semiHidden="1" w:unhideWhenUsed="1"/>
-    <w:lsdException w:name="Table Simple 2" w:semiHidden="1" w:unhideWhenUsed="1"/>
-    <w:lsdException w:name="Table Simple 3" w:semiHidden="1" w:unhideWhenUsed="1"/>
-    <w:lsdException w:name="Table Classic 1" w:semiHidden="1" w:unhideWhenUsed="1"/>
-    <w:lsdException w:name="Table Classic 2" w:semiHidden="1" w:unhideWhenUsed="1"/>
-    <w:lsdException w:name="Table Classic 3" w:semiHidden="1" w:unhideWhenUsed="1"/>
-    <w:lsdException w:name="Table Classic 4" w:semiHidden="1" w:unhideWhenUsed="1"/>
-    <w:lsdException w:name="Table Colorful 1" w:semiHidden="1" w:unhideWhenUsed="1"/>
-    <w:lsdException w:name="Table Colorful 2" w:semiHidden="1" w:unhideWhenUsed="1"/>
-    <w:lsdException w:name="Table Colorful 3" w:semiHidden="1" w:unhideWhenUsed="1"/>
-    <w:lsdException w:name="Table Columns 1" w:semiHidden="1" w:unhideWhenUsed="1"/>
-    <w:lsdException w:name="Table Columns 2" w:semiHidden="1" w:unhideWhenUsed="1"/>
-    <w:lsdException w:name="Table Columns 3" w:semiHidden="1" w:unhideWhenUsed="1"/>
-    <w:lsdException w:name="Table Columns 4" w:semiHidden="1" w:unhideWhenUsed="1"/>
-    <w:lsdException w:name="Table Columns 5" w:semiHidden="1" w:unhideWhenUsed="1"/>
-    <w:lsdException w:name="Table Grid 1" w:semiHidden="1" w:unhideWhenUsed="1"/>
-    <w:lsdException w:name="Table Grid 2" w:semiHidden="1" w:unhideWhenUsed="1"/>
-    <w:lsdException w:name="Table Grid 3" w:semiHidden="1" w:unhideWhenUsed="1"/>
-    <w:lsdException w:name="Table Grid 4" w:semiHidden="1" w:unhideWhenUsed="1"/>
-    <w:lsdException w:name="Table Grid 5" w:semiHidden="1" w:unhideWhenUsed="1"/>
-    <w:lsdException w:name="Table Grid 6" w:semiHidden="1" w:unhideWhenUsed="1"/>
-    <w:lsdException w:name="Table Grid 7" w:semiHidden="1" w:unhideWhenUsed="1"/>
-    <w:lsdException w:name="Table Grid 8" w:semiHidden="1" w:unhideWhenUsed="1"/>
-    <w:lsdException w:name="Table List 1" w:semiHidden="1" w:unhideWhenUsed="1"/>
-    <w:lsdException w:name="Table List 2" w:semiHidden="1" w:unhideWhenUsed="1"/>
-    <w:lsdException w:name="Table List 3" w:semiHidden="1" w:unhideWhenUsed="1"/>
-    <w:lsdException w:name="Table List 4" w:semiHidden="1" w:unhideWhenUsed="1"/>
-    <w:lsdException w:name="Table List 5" w:semiHidden="1" w:unhideWhenUsed="1"/>
-    <w:lsdException w:name="Table List 6" w:semiHidden="1" w:unhideWhenUsed="1"/>
-    <w:lsdException w:name="Table List 7" w:semiHidden="1" w:unhideWhenUsed="1"/>
-    <w:lsdException w:name="Table List 8" w:semiHidden="1" w:unhideWhenUsed="1"/>
-    <w:lsdException w:name="Table 3D effects 1" w:semiHidden="1" w:unhideWhenUsed="1"/>
-    <w:lsdException w:name="Table 3D effects 2" w:semiHidden="1" w:unhideWhenUsed="1"/>
-    <w:lsdException w:name="Table 3D effects 3" w:semiHidden="1" w:unhideWhenUsed="1"/>
-    <w:lsdException w:name="Table Contemporary" w:semiHidden="1" w:unhideWhenUsed="1"/>
-    <w:lsdException w:name="Table Elegant" w:semiHidden="1" w:unhideWhenUsed="1"/>
-    <w:lsdException w:name="Table Professional" w:semiHidden="1" w:unhideWhenUsed="1"/>
-    <w:lsdException w:name="Table Subtle 1" w:semiHidden="1" w:unhideWhenUsed="1"/>
-    <w:lsdException w:name="Table Subtle 2" w:semiHidden="1" w:unhideWhenUsed="1"/>
-    <w:lsdException w:name="Table Web 1" w:semiHidden="1" w:unhideWhenUsed="1"/>
-    <w:lsdException w:name="Table Web 2" w:semiHidden="1" w:unhideWhenUsed="1"/>
-    <w:lsdException w:name="Table Web 3" w:semiHidden="1" w:unhideWhenUsed="1"/>
-    <w:lsdException w:name="Balloon Text" w:semiHidden="1" w:unhideWhenUsed="1"/>
-    <w:lsdException w:name="Table Grid" w:uiPriority="39"/>
-    <w:lsdException w:name="Table Theme" w:semiHidden="1" w:unhideWhenUsed="1"/>
-    <w:lsdException w:name="Placeholder Text" w:semiHidden="1"/>
-    <w:lsdException w:name="No Spacing" w:uiPriority="1" w:qFormat="1"/>
-    <w:lsdException w:name="Light Shading" w:uiPriority="60"/>
-    <w:lsdException w:name="Light List" w:uiPriority="61"/>
-    <w:lsdException w:name="Light Grid" w:uiPriority="62"/>
-    <w:lsdException w:name="Medium Shading 1" w:uiPriority="63"/>
-    <w:lsdException w:name="Medium Shading 2" w:uiPriority="64"/>
-    <w:lsdException w:name="Medium List 1" w:uiPriority="65"/>
-    <w:lsdException w:name="Medium List 2" w:uiPriority="66"/>
-    <w:lsdException w:name="Medium Grid 1" w:uiPriority="67"/>
-    <w:lsdException w:name="Medium Grid 2" w:uiPriority="68"/>
-    <w:lsdException w:name="Medium Grid 3" w:uiPriority="69"/>
-    <w:lsdException w:name="Dark List" w:uiPriority="70"/>
-    <w:lsdException w:name="Colorful Shading" w:uiPriority="71"/>
-    <w:lsdException w:name="Colorful List" w:uiPriority="72"/>
-    <w:lsdException w:name="Colorful Grid" w:uiPriority="73"/>
-    <w:lsdException w:name="Light Shading Accent 1" w:uiPriority="60"/>
-    <w:lsdException w:name="Light List Accent 1" w:uiPriority="61"/>
-    <w:lsdException w:name="Light Grid Accent 1" w:uiPriority="62"/>
-    <w:lsdException w:name="Medium Shading 1 Accent 1" w:uiPriority="63"/>
-    <w:lsdException w:name="Medium Shading 2 Accent 1" w:uiPriority="64"/>
-    <w:lsdException w:name="Medium List 1 Accent 1" w:uiPriority="65"/>
-    <w:lsdException w:name="Revision" w:semiHidden="1"/>
-    <w:lsdException w:name="List Paragraph" w:uiPriority="34" w:qFormat="1"/>
-    <w:lsdException w:name="Quote" w:uiPriority="29" w:qFormat="1"/>
-    <w:lsdException w:name="Intense Quote" w:uiPriority="30" w:qFormat="1"/>
-    <w:lsdException w:name="Medium List 2 Accent 1" w:uiPriority="66"/>
-    <w:lsdException w:name="Medium Grid 1 Accent 1" w:uiPriority="67"/>
-    <w:lsdException w:name="Medium Grid 2 Accent 1" w:uiPriority="68"/>
-    <w:lsdException w:name="Medium Grid 3 Accent 1" w:uiPriority="69"/>
-    <w:lsdException w:name="Dark List Accent 1" w:uiPriority="70"/>
-    <w:lsdException w:name="Colorful Shading Accent 1" w:uiPriority="71"/>
-    <w:lsdException w:name="Colorful List Accent 1" w:uiPriority="72"/>
-    <w:lsdException w:name="Colorful Grid Accent 1" w:uiPriority="73"/>
-    <w:lsdException w:name="Light Shading Accent 2" w:uiPriority="60"/>
-    <w:lsdException w:name="Light List Accent 2" w:uiPriority="61"/>
-    <w:lsdException w:name="Light Grid Accent 2" w:uiPriority="62"/>
-    <w:lsdException w:name="Medium Shading 1 Accent 2" w:uiPriority="63"/>
-    <w:lsdException w:name="Medium Shading 2 Accent 2" w:uiPriority="64"/>
-    <w:lsdException w:name="Medium List 1 Accent 2" w:uiPriority="65"/>
-    <w:lsdException w:name="Medium List 2 Accent 2" w:uiPriority="66"/>
-    <w:lsdException w:name="Medium Grid 1 Accent 2" w:uiPriority="67"/>
-    <w:lsdException w:name="Medium Grid 2 Accent 2" w:uiPriority="68"/>
-    <w:lsdException w:name="Medium Grid 3 Accent 2" w:uiPriority="69"/>
-    <w:lsdException w:name="Dark List Accent 2" w:uiPriority="70"/>
-    <w:lsdException w:name="Colorful Shading Accent 2" w:uiPriority="71"/>
-    <w:lsdException w:name="Colorful List Accent 2" w:uiPriority="72"/>
-    <w:lsdException w:name="Colorful Grid Accent 2" w:uiPriority="73"/>
-    <w:lsdException w:name="Light Shading Accent 3" w:uiPriority="60"/>
-    <w:lsdException w:name="Light List Accent 3" w:uiPriority="61"/>
-    <w:lsdException w:name="Light Grid Accent 3" w:uiPriority="62"/>
-    <w:lsdException w:name="Medium Shading 1 Accent 3" w:uiPriority="63"/>
-    <w:lsdException w:name="Medium Shading 2 Accent 3" w:uiPriority="64"/>
-    <w:lsdException w:name="Medium List 1 Accent 3" w:uiPriority="65"/>
-    <w:lsdException w:name="Medium List 2 Accent 3" w:uiPriority="66"/>
-    <w:lsdException w:name="Medium Grid 1 Accent 3" w:uiPriority="67"/>
-    <w:lsdException w:name="Medium Grid 2 Accent 3" w:uiPriority="68"/>
-    <w:lsdException w:name="Medium Grid 3 Accent 3" w:uiPriority="69"/>
-    <w:lsdException w:name="Dark List Accent 3" w:uiPriority="70"/>
-    <w:lsdException w:name="Colorful Shading Accent 3" w:uiPriority="71"/>
-    <w:lsdException w:name="Colorful List Accent 3" w:uiPriority="72"/>
-    <w:lsdException w:name="Colorful Grid Accent 3" w:uiPriority="73"/>
-    <w:lsdException w:name="Light Shading Accent 4" w:uiPriority="60"/>
-    <w:lsdException w:name="Light List Accent 4" w:uiPriority="61"/>
-    <w:lsdException w:name="Light Grid Accent 4" w:uiPriority="62"/>
-    <w:lsdException w:name="Medium Shading 1 Accent 4" w:uiPriority="63"/>
-    <w:lsdException w:name="Medium Shading 2 Accent 4" w:uiPriority="64"/>
-    <w:lsdException w:name="Medium List 1 Accent 4" w:uiPriority="65"/>
-    <w:lsdException w:name="Medium List 2 Accent 4" w:uiPriority="66"/>
-    <w:lsdException w:name="Medium Grid 1 Accent 4" w:uiPriority="67"/>
-    <w:lsdException w:name="Medium Grid 2 Accent 4" w:uiPriority="68"/>
-    <w:lsdException w:name="Medium Grid 3 Accent 4" w:uiPriority="69"/>
-    <w:lsdException w:name="Dark List Accent 4" w:uiPriority="70"/>
-    <w:lsdException w:name="Colorful Shading Accent 4" w:uiPriority="71"/>
-    <w:lsdException w:name="Colorful List Accent 4" w:uiPriority="72"/>
-    <w:lsdException w:name="Colorful Grid Accent 4" w:uiPriority="73"/>
-    <w:lsdException w:name="Light Shading Accent 5" w:uiPriority="60"/>
-    <w:lsdException w:name="Light List Accent 5" w:uiPriority="61"/>
-    <w:lsdException w:name="Light Grid Accent 5" w:uiPriority="62"/>
-    <w:lsdException w:name="Medium Shading 1 Accent 5" w:uiPriority="63"/>
-    <w:lsdException w:name="Medium Shading 2 Accent 5" w:uiPriority="64"/>
-    <w:lsdException w:name="Medium List 1 Accent 5" w:uiPriority="65"/>
-    <w:lsdException w:name="Medium List 2 Accent 5" w:uiPriority="66"/>
-    <w:lsdException w:name="Medium Grid 1 Accent 5" w:uiPriority="67"/>
-    <w:lsdException w:name="Medium Grid 2 Accent 5" w:uiPriority="68"/>
-    <w:lsdException w:name="Medium Grid 3 Accent 5" w:uiPriority="69"/>
-    <w:lsdException w:name="Dark List Accent 5" w:uiPriority="70"/>
-    <w:lsdException w:name="Colorful Shading Accent 5" w:uiPriority="71"/>
-    <w:lsdException w:name="Colorful List Accent 5" w:uiPriority="72"/>
-    <w:lsdException w:name="Colorful Grid Accent 5" w:uiPriority="73"/>
-    <w:lsdException w:name="Light Shading Accent 6" w:uiPriority="60"/>
-    <w:lsdException w:name="Light List Accent 6" w:uiPriority="61"/>
-    <w:lsdException w:name="Light Grid Accent 6" w:uiPriority="62"/>
-    <w:lsdException w:name="Medium Shading 1 Accent 6" w:uiPriority="63"/>
-    <w:lsdException w:name="Medium Shading 2 Accent 6" w:uiPriority="64"/>
-    <w:lsdException w:name="Medium List 1 Accent 6" w:uiPriority="65"/>
-    <w:lsdException w:name="Medium List 2 Accent 6" w:uiPriority="66"/>
-    <w:lsdException w:name="Medium Grid 1 Accent 6" w:uiPriority="67"/>
-    <w:lsdException w:name="Medium Grid 2 Accent 6" w:uiPriority="68"/>
-    <w:lsdException w:name="Medium Grid 3 Accent 6" w:uiPriority="69"/>
-    <w:lsdException w:name="Dark List Accent 6" w:uiPriority="70"/>
-    <w:lsdException w:name="Colorful Shading Accent 6" w:uiPriority="71"/>
-    <w:lsdException w:name="Colorful List Accent 6" w:uiPriority="72"/>
-    <w:lsdException w:name="Colorful Grid Accent 6" w:uiPriority="73"/>
-    <w:lsdException w:name="Subtle Emphasis" w:uiPriority="19" w:qFormat="1"/>
-    <w:lsdException w:name="Intense Emphasis" w:uiPriority="21" w:qFormat="1"/>
-    <w:lsdException w:name="Subtle Reference" w:uiPriority="31" w:qFormat="1"/>
-    <w:lsdException w:name="Intense Reference" w:uiPriority="32" w:qFormat="1"/>
-    <w:lsdException w:name="Book Title" w:uiPriority="33" w:qFormat="1"/>
-    <w:lsdException w:name="Bibliography" w:semiHidden="1" w:uiPriority="37" w:unhideWhenUsed="1"/>
-    <w:lsdException w:name="TOC Heading" w:semiHidden="1" w:uiPriority="39" w:unhideWhenUsed="1" w:qFormat="1"/>
-    <w:lsdException w:name="Plain Table 1" w:uiPriority="41"/>
-    <w:lsdException w:name="Plain Table 2" w:uiPriority="42"/>
-    <w:lsdException w:name="Plain Table 3" w:uiPriority="43"/>
-    <w:lsdException w:name="Plain Table 4" w:uiPriority="44"/>
-    <w:lsdException w:name="Plain Table 5" w:uiPriority="45"/>
-    <w:lsdException w:name="Grid Table Light" w:uiPriority="40"/>
-    <w:lsdException w:name="Grid Table 1 Light" w:uiPriority="46"/>
-    <w:lsdException w:name="Grid Table 2" w:uiPriority="47"/>
-    <w:lsdException w:name="Grid Table 3" w:uiPriority="48"/>
-    <w:lsdException w:name="Grid Table 4" w:uiPriority="49"/>
-    <w:lsdException w:name="Grid Table 5 Dark" w:uiPriority="50"/>
-    <w:lsdException w:name="Grid Table 6 Colorful" w:uiPriority="51"/>
-    <w:lsdException w:name="Grid Table 7 Colorful" w:uiPriority="52"/>
-    <w:lsdException w:name="Grid Table 1 Light Accent 1" w:uiPriority="46"/>
-    <w:lsdException w:name="Grid Table 2 Accent 1" w:uiPriority="47"/>
-    <w:lsdException w:name="Grid Table 3 Accent 1" w:uiPriority="48"/>
-    <w:lsdException w:name="Grid Table 4 Accent 1" w:uiPriority="49"/>
-    <w:lsdException w:name="Grid Table 5 Dark Accent 1" w:uiPriority="50"/>
-    <w:lsdException w:name="Grid Table 6 Colorful Accent 1" w:uiPriority="51"/>
-    <w:lsdException w:name="Grid Table 7 Colorful Accent 1" w:uiPriority="52"/>
-    <w:lsdException w:name="Grid Table 1 Light Accent 2" w:uiPriority="46"/>
-    <w:lsdException w:name="Grid Table 2 Accent 2" w:uiPriority="47"/>
-    <w:lsdException w:name="Grid Table 3 Accent 2" w:uiPriority="48"/>
-    <w:lsdException w:name="Grid Table 4 Accent 2" w:uiPriority="49"/>
-    <w:lsdException w:name="Grid Table 5 Dark Accent 2" w:uiPriority="50"/>
-    <w:lsdException w:name="Grid Table 6 Colorful Accent 2" w:uiPriority="51"/>
-    <w:lsdException w:name="Grid Table 7 Colorful Accent 2" w:uiPriority="52"/>
-    <w:lsdException w:name="Grid Table 1 Light Accent 3" w:uiPriority="46"/>
-    <w:lsdException w:name="Grid Table 2 Accent 3" w:uiPriority="47"/>
-    <w:lsdException w:name="Grid Table 3 Accent 3" w:uiPriority="48"/>
-    <w:lsdException w:name="Grid Table 4 Accent 3" w:uiPriority="49"/>
-    <w:lsdException w:name="Grid Table 5 Dark Accent 3" w:uiPriority="50"/>
-    <w:lsdException w:name="Grid Table 6 Colorful Accent 3" w:uiPriority="51"/>
-    <w:lsdException w:name="Grid Table 7 Colorful Accent 3" w:uiPriority="52"/>
-    <w:lsdException w:name="Grid Table 1 Light Accent 4" w:uiPriority="46"/>
-    <w:lsdException w:name="Grid Table 2 Accent 4" w:uiPriority="47"/>
-    <w:lsdException w:name="Grid Table 3 Accent 4" w:uiPriority="48"/>
-    <w:lsdException w:name="Grid Table 4 Accent 4" w:uiPriority="49"/>
-    <w:lsdException w:name="Grid Table 5 Dark Accent 4" w:uiPriority="50"/>
-    <w:lsdException w:name="Grid Table 6 Colorful Accent 4" w:uiPriority="51"/>
-    <w:lsdException w:name="Grid Table 7 Colorful Accent 4" w:uiPriority="52"/>
-    <w:lsdException w:name="Grid Table 1 Light Accent 5" w:uiPriority="46"/>
-    <w:lsdException w:name="Grid Table 2 Accent 5" w:uiPriority="47"/>
-    <w:lsdException w:name="Grid Table 3 Accent 5" w:uiPriority="48"/>
-    <w:lsdException w:name="Grid Table 4 Accent 5" w:uiPriority="49"/>
-    <w:lsdException w:name="Grid Table 5 Dark Accent 5" w:uiPriority="50"/>
-    <w:lsdException w:name="Grid Table 6 Colorful Accent 5" w:uiPriority="51"/>
-    <w:lsdException w:name="Grid Table 7 Colorful Accent 5" w:uiPriority="52"/>
-    <w:lsdException w:name="Grid Table 1 Light Accent 6" w:uiPriority="46"/>
-    <w:lsdException w:name="Grid Table 2 Accent 6" w:uiPriority="47"/>
-    <w:lsdException w:name="Grid Table 3 Accent 6" w:uiPriority="48"/>
-    <w:lsdException w:name="Grid Table 4 Accent 6" w:uiPriority="49"/>
-    <w:lsdException w:name="Grid Table 5 Dark Accent 6" w:uiPriority="50"/>
-    <w:lsdException w:name="Grid Table 6 Colorful Accent 6" w:uiPriority="51"/>
-    <w:lsdException w:name="Grid Table 7 Colorful Accent 6" w:uiPriority="52"/>
-    <w:lsdException w:name="List Table 1 Light" w:uiPriority="46"/>
-    <w:lsdException w:name="List Table 2" w:uiPriority="47"/>
-    <w:lsdException w:name="List Table 3" w:uiPriority="48"/>
-    <w:lsdException w:name="List Table 4" w:uiPriority="49"/>
-    <w:lsdException w:name="List Table 5 Dark" w:uiPriority="50"/>
-    <w:lsdException w:name="List Table 6 Colorful" w:uiPriority="51"/>
-    <w:lsdException w:name="List Table 7 Colorful" w:uiPriority="52"/>
-    <w:lsdException w:name="List Table 1 Light Accent 1" w:uiPriority="46"/>
-    <w:lsdException w:name="List Table 2 Accent 1" w:uiPriority="47"/>
-    <w:lsdException w:name="List Table 3 Accent 1" w:uiPriority="48"/>
-    <w:lsdException w:name="List Table 4 Accent 1" w:uiPriority="49"/>
-    <w:lsdException w:name="List Table 5 Dark Accent 1" w:uiPriority="50"/>
-    <w:lsdException w:name="List Table 6 Colorful Accent 1" w:uiPriority="51"/>
-    <w:lsdException w:name="List Table 7 Colorful Accent 1" w:uiPriority="52"/>
-    <w:lsdException w:name="List Table 1 Light Accent 2" w:uiPriority="46"/>
-    <w:lsdException w:name="List Table 2 Accent 2" w:uiPriority="47"/>
-    <w:lsdException w:name="List Table 3 Accent 2" w:uiPriority="48"/>
-    <w:lsdException w:name="List Table 4 Accent 2" w:uiPriority="49"/>
-    <w:lsdException w:name="List Table 5 Dark Accent 2" w:uiPriority="50"/>
-    <w:lsdException w:name="List Table 6 Colorful Accent 2" w:uiPriority="51"/>
-    <w:lsdException w:name="List Table 7 Colorful Accent 2" w:uiPriority="52"/>
-    <w:lsdException w:name="List Table 1 Light Accent 3" w:uiPriority="46"/>
-    <w:lsdException w:name="List Table 2 Accent 3" w:uiPriority="47"/>
-    <w:lsdException w:name="List Table 3 Accent 3" w:uiPriority="48"/>
-    <w:lsdException w:name="List Table 4 Accent 3" w:uiPriority="49"/>
-    <w:lsdException w:name="List Table 5 Dark Accent 3" w:uiPriority="50"/>
-    <w:lsdException w:name="List Table 6 Colorful Accent 3" w:uiPriority="51"/>
-    <w:lsdException w:name="List Table 7 Colorful Accent 3" w:uiPriority="52"/>
-    <w:lsdException w:name="List Table 1 Light Accent 4" w:uiPriority="46"/>
-    <w:lsdException w:name="List Table 2 Accent 4" w:uiPriority="47"/>
-    <w:lsdException w:name="List Table 3 Accent 4" w:uiPriority="48"/>
-    <w:lsdException w:name="List Table 4 Accent 4" w:uiPriority="49"/>
-    <w:lsdException w:name="List Table 5 Dark Accent 4" w:uiPriority="50"/>
-    <w:lsdException w:name="List Table 6 Colorful Accent 4" w:uiPriority="51"/>
-    <w:lsdException w:name="List Table 7 Colorful Accent 4" w:uiPriority="52"/>
-    <w:lsdException w:name="List Table 1 Light Accent 5" w:uiPriority="46"/>
-    <w:lsdException w:name="List Table 2 Accent 5" w:uiPriority="47"/>
-    <w:lsdException w:name="List Table 3 Accent 5" w:uiPriority="48"/>
-    <w:lsdException w:name="List Table 4 Accent 5" w:uiPriority="49"/>
-    <w:lsdException w:name="List Table 5 Dark Accent 5" w:uiPriority="50"/>
-    <w:lsdException w:name="List Table 6 Colorful Accent 5" w:uiPriority="51"/>
-    <w:lsdException w:name="List Table 7 Colorful Accent 5" w:uiPriority="52"/>
-    <w:lsdException w:name="List Table 1 Light Accent 6" w:uiPriority="46"/>
-    <w:lsdException w:name="List Table 2 Accent 6" w:uiPriority="47"/>
-    <w:lsdException w:name="List Table 3 Accent 6" w:uiPriority="48"/>
-    <w:lsdException w:name="List Table 4 Accent 6" w:uiPriority="49"/>
-    <w:lsdException w:name="List Table 5 Dark Accent 6" w:uiPriority="50"/>
-    <w:lsdException w:name="List Table 6 Colorful Accent 6" w:uiPriority="51"/>
-    <w:lsdException w:name="List Table 7 Colorful Accent 6" w:uiPriority="52"/>
-  </w:latentStyles>
-  <w:style w:type="paragraph" w:default="1" w:styleId="Normal">
-    <w:name w:val="Normal"/>
-    <w:qFormat/>
-  </w:style>
-  <w:style w:type="character" w:default="1" w:styleId="DefaultParagraphFont">
-    <w:name w:val="Default Paragraph Font"/>
-    <w:uiPriority w:val="1"/>
-    <w:semiHidden/>
-    <w:unhideWhenUsed/>
-  </w:style>
-  <w:style w:type="table" w:default="1" w:styleId="TableNormal">
-    <w:name w:val="Normal Table"/>
-    <w:uiPriority w:val="99"/>
-    <w:semiHidden/>
-    <w:unhideWhenUsed/>
-    <w:tblPr>
-      <w:tblInd w:w="0" w:type="dxa"/>
-      <w:tblCellMar>
-        <w:top w:w="0" w:type="dxa"/>
-        <w:left w:w="108" w:type="dxa"/>
-        <w:bottom w:w="0" w:type="dxa"/>
-        <w:right w:w="108" w:type="dxa"/>
-      </w:tblCellMar>
-    </w:tblPr>
-  </w:style>
-  <w:style w:type="numbering" w:default="1" w:styleId="NoList">
-    <w:name w:val="No List"/>
-    <w:uiPriority w:val="99"/>
-    <w:semiHidden/>
-    <w:unhideWhenUsed/>
-  </w:style>
-  <w:style w:type="paragraph" w:customStyle="1" w:styleId="EF10DFEE0A4A49AEB7D3EC5D1F4EE1E5">
-    <w:name w:val="EF10DFEE0A4A49AEB7D3EC5D1F4EE1E5"/>
-    <w:rsid w:val="00996CBC"/>
-  </w:style>
-  <w:style w:type="paragraph" w:customStyle="1" w:styleId="6E4448FD9F1846C0BCC382C1428589E5">
-    <w:name w:val="6E4448FD9F1846C0BCC382C1428589E5"/>
-    <w:rsid w:val="00996CBC"/>
-  </w:style>
-  <w:style w:type="paragraph" w:customStyle="1" w:styleId="56F09B38715E43FF856F6DEDE6AB4C1A">
-    <w:name w:val="56F09B38715E43FF856F6DEDE6AB4C1A"/>
-    <w:rsid w:val="00996CBC"/>
-  </w:style>
-</w:styles>
-</file>
-
-<file path=word/glossary/webSettings.xml><?xml version="1.0" encoding="utf-8"?>
-<w:webSettings xmlns:mc="http://schemas.openxmlformats.org/markup-compatibility/2006" xmlns:r="http://schemas.openxmlformats.org/officeDocument/2006/relationships" xmlns:w="http://schemas.openxmlformats.org/wordprocessingml/2006/main" xmlns:w14="http://schemas.microsoft.com/office/word/2010/wordml" xmlns:w15="http://schemas.microsoft.com/office/word/2012/wordml" mc:Ignorable="w14 w15">
-  <w:optimizeForBrowser/>
-  <w:allowPNG/>
-</w:webSettings>
-</file>
-
 <file path=word/theme/theme1.xml><?xml version="1.0" encoding="utf-8"?>
 <a:theme xmlns:a="http://schemas.openxmlformats.org/drawingml/2006/main" name="Office Theme">
   <a:themeElements>
@@ -4558,7 +4012,7 @@
 </file>
 
 <file path=customXml/itemProps2.xml><?xml version="1.0" encoding="utf-8"?>
-<ds:datastoreItem xmlns:ds="http://schemas.openxmlformats.org/officeDocument/2006/customXml" ds:itemID="{AD871159-14DA-41E5-AC1A-769A864B98CF}">
+<ds:datastoreItem xmlns:ds="http://schemas.openxmlformats.org/officeDocument/2006/customXml" ds:itemID="{886BAD91-48D0-4698-98FF-8D356B5B18E3}">
   <ds:schemaRefs>
     <ds:schemaRef ds:uri="http://schemas.openxmlformats.org/officeDocument/2006/bibliography"/>
   </ds:schemaRefs>
